--- a/Session12/BaoCaoThucHanhSS12.docx
+++ b/Session12/BaoCaoThucHanhSS12.docx
@@ -133,920 +133,310 @@
           <w:szCs w:val="28"/>
           <w:shd w:val="clear" w:fill="FFFFFF"/>
         </w:rPr>
-        <w:t>Quản lý hệ thống mạng xã hội</w:t>
-      </w:r>
-    </w:p>
-    <w:p>
-      <w:pPr>
-        <w:pStyle w:val="4"/>
-        <w:bidi w:val="0"/>
-        <w:rPr>
-          <w:rFonts w:hint="default"/>
-        </w:rPr>
-      </w:pPr>
-      <w:r>
-        <w:rPr>
-          <w:rFonts w:hint="default"/>
-          <w:rtl w:val="0"/>
-        </w:rPr>
-        <w:t>Thời gian thực hành: 180p</w:t>
-      </w:r>
-    </w:p>
-    <w:p>
-      <w:pPr>
-        <w:pStyle w:val="4"/>
-        <w:keepNext w:val="0"/>
-        <w:keepLines w:val="0"/>
-        <w:pBdr>
-          <w:top w:val="none" w:color="auto" w:sz="0" w:space="0"/>
-          <w:left w:val="none" w:color="auto" w:sz="0" w:space="3258"/>
-          <w:bottom w:val="none" w:color="auto" w:sz="0" w:space="0"/>
-          <w:right w:val="none" w:color="auto" w:sz="0" w:space="0"/>
-          <w:between w:val="none" w:color="auto" w:sz="0" w:space="0"/>
-        </w:pBdr>
-        <w:shd w:val="clear" w:fill="FFFFFF"/>
-        <w:spacing w:before="120" w:after="120" w:line="360" w:lineRule="auto"/>
-        <w:ind w:left="1080" w:hanging="360"/>
-        <w:rPr>
-          <w:rFonts w:hint="default" w:ascii="Times New Roman" w:hAnsi="Times New Roman" w:eastAsia="Roboto" w:cs="Times New Roman"/>
-          <w:sz w:val="26"/>
-          <w:szCs w:val="26"/>
-          <w:lang w:val="en-US"/>
-        </w:rPr>
-      </w:pPr>
-      <w:bookmarkStart w:id="2" w:name="_28vwq6gjlcxq" w:colFirst="0" w:colLast="0"/>
-      <w:r>
-        <w:rPr>
-          <w:rFonts w:hint="default" w:ascii="Times New Roman" w:hAnsi="Times New Roman" w:eastAsia="Roboto" w:cs="Times New Roman"/>
-          <w:sz w:val="26"/>
-          <w:szCs w:val="26"/>
-          <w:rtl w:val="0"/>
-        </w:rPr>
-        <w:t xml:space="preserve">Họ và tên sinh viên: Nguyễn </w:t>
-      </w:r>
-      <w:r>
-        <w:rPr>
-          <w:rFonts w:hint="default" w:ascii="Times New Roman" w:hAnsi="Times New Roman" w:eastAsia="Roboto" w:cs="Times New Roman"/>
-          <w:sz w:val="26"/>
-          <w:szCs w:val="26"/>
-          <w:rtl w:val="0"/>
-          <w:lang w:val="en-US"/>
-        </w:rPr>
-        <w:t>Huy Hoàn</w:t>
-      </w:r>
-    </w:p>
-    <w:p>
-      <w:pPr>
-        <w:pStyle w:val="4"/>
-        <w:keepNext w:val="0"/>
-        <w:keepLines w:val="0"/>
-        <w:pBdr>
-          <w:top w:val="none" w:color="auto" w:sz="0" w:space="0"/>
-          <w:left w:val="none" w:color="auto" w:sz="0" w:space="3258"/>
-          <w:bottom w:val="none" w:color="auto" w:sz="0" w:space="0"/>
-          <w:right w:val="none" w:color="auto" w:sz="0" w:space="0"/>
-          <w:between w:val="none" w:color="auto" w:sz="0" w:space="0"/>
-        </w:pBdr>
-        <w:shd w:val="clear" w:fill="FFFFFF"/>
-        <w:spacing w:before="120" w:after="120" w:line="360" w:lineRule="auto"/>
-        <w:ind w:left="1080" w:hanging="360"/>
-        <w:rPr>
-          <w:rFonts w:hint="default" w:ascii="Times New Roman" w:hAnsi="Times New Roman" w:eastAsia="Roboto" w:cs="Times New Roman"/>
-          <w:sz w:val="26"/>
-          <w:szCs w:val="26"/>
-          <w:lang w:val="en-US"/>
-        </w:rPr>
-      </w:pPr>
-      <w:r>
-        <w:rPr>
-          <w:rFonts w:hint="default" w:ascii="Times New Roman" w:hAnsi="Times New Roman" w:eastAsia="Roboto" w:cs="Times New Roman"/>
-          <w:sz w:val="26"/>
-          <w:szCs w:val="26"/>
-          <w:rtl w:val="0"/>
-        </w:rPr>
-        <w:t xml:space="preserve">Mã sinh viên: </w:t>
-      </w:r>
-      <w:r>
-        <w:rPr>
-          <w:rFonts w:hint="default" w:ascii="Times New Roman" w:hAnsi="Times New Roman" w:eastAsia="Roboto" w:cs="Times New Roman"/>
-          <w:sz w:val="26"/>
-          <w:szCs w:val="26"/>
-          <w:rtl w:val="0"/>
-          <w:lang w:val="en-US"/>
-        </w:rPr>
-        <w:t>PTIT-HN-149</w:t>
-      </w:r>
-    </w:p>
-    <w:p>
-      <w:pPr>
-        <w:pStyle w:val="4"/>
-        <w:keepNext w:val="0"/>
-        <w:keepLines w:val="0"/>
-        <w:pBdr>
-          <w:top w:val="none" w:color="auto" w:sz="0" w:space="0"/>
-          <w:left w:val="none" w:color="auto" w:sz="0" w:space="3258"/>
-          <w:bottom w:val="none" w:color="auto" w:sz="0" w:space="0"/>
-          <w:right w:val="none" w:color="auto" w:sz="0" w:space="0"/>
-          <w:between w:val="none" w:color="auto" w:sz="0" w:space="0"/>
-        </w:pBdr>
-        <w:shd w:val="clear" w:fill="FFFFFF"/>
-        <w:spacing w:before="120" w:after="120" w:line="360" w:lineRule="auto"/>
-        <w:ind w:left="1080" w:hanging="360"/>
-        <w:rPr>
-          <w:rFonts w:hint="default" w:ascii="Times New Roman" w:hAnsi="Times New Roman" w:eastAsia="Roboto" w:cs="Times New Roman"/>
-          <w:sz w:val="26"/>
-          <w:szCs w:val="26"/>
-          <w:lang w:val="en-US"/>
-        </w:rPr>
-      </w:pPr>
-      <w:r>
-        <w:rPr>
-          <w:rFonts w:hint="default" w:ascii="Times New Roman" w:hAnsi="Times New Roman" w:eastAsia="Roboto" w:cs="Times New Roman"/>
-          <w:sz w:val="26"/>
-          <w:szCs w:val="26"/>
-          <w:rtl w:val="0"/>
-        </w:rPr>
-        <w:t xml:space="preserve">Lớp: </w:t>
-      </w:r>
-      <w:r>
-        <w:rPr>
-          <w:rFonts w:hint="default" w:ascii="Times New Roman" w:hAnsi="Times New Roman" w:eastAsia="Roboto" w:cs="Times New Roman"/>
-          <w:sz w:val="26"/>
-          <w:szCs w:val="26"/>
-          <w:rtl w:val="0"/>
-          <w:lang w:val="en-US"/>
-        </w:rPr>
-        <w:t>HN-KS24-CNTT2</w:t>
-      </w:r>
-    </w:p>
-    <w:bookmarkEnd w:id="2"/>
-    <w:p>
-      <w:pPr>
-        <w:pStyle w:val="4"/>
-        <w:keepNext w:val="0"/>
-        <w:keepLines w:val="0"/>
-        <w:pBdr>
-          <w:top w:val="none" w:color="auto" w:sz="0" w:space="0"/>
-          <w:left w:val="none" w:color="auto" w:sz="0" w:space="3258"/>
-          <w:bottom w:val="none" w:color="auto" w:sz="0" w:space="0"/>
-          <w:right w:val="none" w:color="auto" w:sz="0" w:space="0"/>
-          <w:between w:val="none" w:color="auto" w:sz="0" w:space="0"/>
-        </w:pBdr>
-        <w:shd w:val="clear" w:fill="FFFFFF"/>
-        <w:spacing w:before="120" w:after="120" w:line="360" w:lineRule="auto"/>
-        <w:ind w:left="1080" w:hanging="360"/>
-        <w:rPr>
-          <w:rFonts w:hint="default" w:ascii="Times New Roman" w:hAnsi="Times New Roman" w:eastAsia="Roboto" w:cs="Times New Roman"/>
-          <w:sz w:val="26"/>
-          <w:szCs w:val="26"/>
-          <w:lang w:val="en-US"/>
-        </w:rPr>
-      </w:pPr>
-      <w:r>
-        <w:rPr>
-          <w:rFonts w:hint="default" w:ascii="Times New Roman" w:hAnsi="Times New Roman" w:eastAsia="Roboto" w:cs="Times New Roman"/>
-          <w:sz w:val="26"/>
-          <w:szCs w:val="26"/>
-          <w:rtl w:val="0"/>
-        </w:rPr>
-        <w:t>Nhóm:</w:t>
-      </w:r>
-      <w:r>
-        <w:rPr>
-          <w:rFonts w:hint="default" w:ascii="Times New Roman" w:hAnsi="Times New Roman" w:eastAsia="Roboto" w:cs="Times New Roman"/>
-          <w:sz w:val="26"/>
-          <w:szCs w:val="26"/>
-          <w:rtl w:val="0"/>
-          <w:lang w:val="en-US"/>
-        </w:rPr>
-        <w:t xml:space="preserve"> 02</w:t>
-      </w:r>
-    </w:p>
-    <w:p>
-      <w:pPr>
-        <w:pBdr>
-          <w:top w:val="none" w:color="auto" w:sz="0" w:space="0"/>
-          <w:left w:val="none" w:color="auto" w:sz="0" w:space="3258"/>
-          <w:bottom w:val="none" w:color="auto" w:sz="0" w:space="0"/>
-          <w:right w:val="none" w:color="auto" w:sz="0" w:space="0"/>
-          <w:between w:val="none" w:color="auto" w:sz="0" w:space="0"/>
-        </w:pBdr>
-        <w:shd w:val="clear" w:fill="FFFFFF"/>
-        <w:spacing w:before="120" w:after="120" w:line="360" w:lineRule="auto"/>
-        <w:rPr>
-          <w:rFonts w:hint="default" w:ascii="Times New Roman" w:hAnsi="Times New Roman" w:eastAsia="Roboto" w:cs="Times New Roman"/>
-          <w:b/>
-          <w:bCs/>
-          <w:sz w:val="26"/>
-          <w:szCs w:val="26"/>
-        </w:rPr>
-      </w:pPr>
-      <w:r>
-        <w:rPr>
-          <w:rFonts w:hint="default" w:ascii="Times New Roman" w:hAnsi="Times New Roman" w:eastAsia="Roboto" w:cs="Times New Roman"/>
-          <w:b/>
-          <w:bCs/>
-          <w:sz w:val="26"/>
-          <w:szCs w:val="26"/>
-          <w:rtl w:val="0"/>
-        </w:rPr>
-        <w:t>I. NỘI DUNG ĐÃ THỰC HÀNH</w:t>
-      </w:r>
-    </w:p>
-    <w:p>
-      <w:pPr>
-        <w:numPr>
-          <w:ilvl w:val="0"/>
-          <w:numId w:val="1"/>
-        </w:numPr>
-        <w:pBdr>
-          <w:top w:val="none" w:color="auto" w:sz="0" w:space="0"/>
-          <w:left w:val="none" w:color="auto" w:sz="0" w:space="3258"/>
-          <w:bottom w:val="none" w:color="auto" w:sz="0" w:space="0"/>
-          <w:right w:val="none" w:color="auto" w:sz="0" w:space="0"/>
-          <w:between w:val="none" w:color="auto" w:sz="0" w:space="0"/>
-        </w:pBdr>
-        <w:shd w:val="clear" w:fill="FFFFFF"/>
-        <w:spacing w:before="120" w:after="0" w:afterAutospacing="0" w:line="360" w:lineRule="auto"/>
-        <w:ind w:left="720" w:hanging="360"/>
-        <w:rPr>
-          <w:rFonts w:hint="default" w:ascii="Times New Roman" w:hAnsi="Times New Roman" w:eastAsia="Roboto" w:cs="Times New Roman"/>
-          <w:b/>
-          <w:bCs/>
-          <w:sz w:val="26"/>
-          <w:szCs w:val="26"/>
-          <w:u w:val="none"/>
-        </w:rPr>
-      </w:pPr>
-      <w:r>
-        <w:rPr>
-          <w:rFonts w:hint="default" w:ascii="Times New Roman" w:hAnsi="Times New Roman" w:eastAsia="Roboto" w:cs="Times New Roman"/>
-          <w:b/>
-          <w:bCs/>
-          <w:sz w:val="26"/>
-          <w:szCs w:val="26"/>
-          <w:rtl w:val="0"/>
-        </w:rPr>
-        <w:t>Trình bày các giải pháp</w:t>
-      </w:r>
-      <w:r>
-        <w:rPr>
-          <w:rFonts w:hint="default" w:ascii="Times New Roman" w:hAnsi="Times New Roman" w:eastAsia="Roboto" w:cs="Times New Roman"/>
-          <w:b/>
-          <w:bCs/>
-          <w:sz w:val="26"/>
-          <w:szCs w:val="26"/>
-          <w:rtl w:val="0"/>
-          <w:lang w:val="en-US"/>
-        </w:rPr>
-        <w:t xml:space="preserve"> :</w:t>
-      </w:r>
-    </w:p>
-    <w:p>
-      <w:pPr>
-        <w:numPr>
-          <w:numId w:val="0"/>
-        </w:numPr>
-        <w:pBdr>
-          <w:top w:val="none" w:color="auto" w:sz="0" w:space="0"/>
-          <w:left w:val="none" w:color="auto" w:sz="0" w:space="3258"/>
-          <w:bottom w:val="none" w:color="auto" w:sz="0" w:space="0"/>
-          <w:right w:val="none" w:color="auto" w:sz="0" w:space="0"/>
-          <w:between w:val="none" w:color="auto" w:sz="0" w:space="0"/>
-        </w:pBdr>
-        <w:shd w:val="clear" w:fill="FFFFFF"/>
-        <w:spacing w:before="0" w:beforeAutospacing="0" w:after="0" w:afterAutospacing="0" w:line="360" w:lineRule="auto"/>
-        <w:ind w:left="360" w:leftChars="0"/>
-        <w:rPr>
-          <w:rFonts w:hint="default" w:ascii="Times New Roman" w:hAnsi="Times New Roman" w:eastAsia="Roboto"/>
-          <w:sz w:val="26"/>
-          <w:szCs w:val="26"/>
-          <w:rtl w:val="0"/>
-          <w:lang w:val="en-US"/>
-        </w:rPr>
-      </w:pPr>
-      <w:r>
-        <w:rPr>
-          <w:rFonts w:hint="default" w:ascii="Times New Roman" w:hAnsi="Times New Roman" w:eastAsia="Roboto" w:cs="Times New Roman"/>
-          <w:sz w:val="26"/>
-          <w:szCs w:val="26"/>
-          <w:rtl w:val="0"/>
-          <w:lang w:val="en-US"/>
-        </w:rPr>
-        <w:t xml:space="preserve">- </w:t>
-      </w:r>
-      <w:r>
-        <w:rPr>
-          <w:rFonts w:hint="default" w:ascii="Times New Roman" w:hAnsi="Times New Roman" w:eastAsia="Roboto"/>
-          <w:sz w:val="26"/>
-          <w:szCs w:val="26"/>
-          <w:rtl w:val="0"/>
-          <w:lang w:val="en-US"/>
-        </w:rPr>
-        <w:t>Tạo cơ sở dữ liệu Social Network và các bảng: users, posts, comments, friends, likes.</w:t>
-      </w:r>
-    </w:p>
-    <w:p>
-      <w:pPr>
-        <w:numPr>
-          <w:numId w:val="0"/>
-        </w:numPr>
-        <w:pBdr>
-          <w:top w:val="none" w:color="auto" w:sz="0" w:space="0"/>
-          <w:left w:val="none" w:color="auto" w:sz="0" w:space="3258"/>
-          <w:bottom w:val="none" w:color="auto" w:sz="0" w:space="0"/>
-          <w:right w:val="none" w:color="auto" w:sz="0" w:space="0"/>
-          <w:between w:val="none" w:color="auto" w:sz="0" w:space="0"/>
-        </w:pBdr>
-        <w:shd w:val="clear" w:fill="FFFFFF"/>
-        <w:spacing w:before="0" w:beforeAutospacing="0" w:after="0" w:afterAutospacing="0" w:line="360" w:lineRule="auto"/>
-        <w:ind w:left="360" w:leftChars="0"/>
-        <w:rPr>
-          <w:rFonts w:hint="default" w:ascii="Times New Roman" w:hAnsi="Times New Roman" w:eastAsia="Roboto"/>
-          <w:sz w:val="26"/>
-          <w:szCs w:val="26"/>
-          <w:rtl w:val="0"/>
-          <w:lang w:val="en-US"/>
-        </w:rPr>
-      </w:pPr>
-      <w:r>
-        <w:rPr>
-          <w:rFonts w:hint="default" w:ascii="Times New Roman" w:hAnsi="Times New Roman" w:eastAsia="Roboto"/>
-          <w:sz w:val="26"/>
-          <w:szCs w:val="26"/>
-          <w:rtl w:val="0"/>
-          <w:lang w:val="en-US"/>
-        </w:rPr>
-        <w:t>- Thiết kế đầy đủ ràng buộc: PRIMARY KEY, FOREIGN KEY, NOT NULL, UNIQUE, CHECK, DEFAULT.</w:t>
-      </w:r>
-    </w:p>
-    <w:p>
-      <w:pPr>
-        <w:numPr>
-          <w:numId w:val="0"/>
-        </w:numPr>
-        <w:pBdr>
-          <w:top w:val="none" w:color="auto" w:sz="0" w:space="0"/>
-          <w:left w:val="none" w:color="auto" w:sz="0" w:space="3258"/>
-          <w:bottom w:val="none" w:color="auto" w:sz="0" w:space="0"/>
-          <w:right w:val="none" w:color="auto" w:sz="0" w:space="0"/>
-          <w:between w:val="none" w:color="auto" w:sz="0" w:space="0"/>
-        </w:pBdr>
-        <w:shd w:val="clear" w:fill="FFFFFF"/>
-        <w:spacing w:before="0" w:beforeAutospacing="0" w:after="0" w:afterAutospacing="0" w:line="360" w:lineRule="auto"/>
-        <w:ind w:left="360" w:leftChars="0"/>
-        <w:rPr>
-          <w:rFonts w:hint="default" w:ascii="Times New Roman" w:hAnsi="Times New Roman" w:eastAsia="Roboto"/>
-          <w:sz w:val="26"/>
-          <w:szCs w:val="26"/>
-          <w:rtl w:val="0"/>
-          <w:lang w:val="en-US"/>
-        </w:rPr>
-      </w:pPr>
-      <w:r>
-        <w:rPr>
-          <w:rFonts w:hint="default" w:ascii="Times New Roman" w:hAnsi="Times New Roman" w:eastAsia="Roboto"/>
-          <w:sz w:val="26"/>
-          <w:szCs w:val="26"/>
-          <w:rtl w:val="0"/>
-          <w:lang w:val="en-US"/>
-        </w:rPr>
-        <w:t>- Thêm dữ liệu mẫu bằng lệnh INSERT.</w:t>
-      </w:r>
-    </w:p>
-    <w:p>
-      <w:pPr>
-        <w:numPr>
-          <w:numId w:val="0"/>
-        </w:numPr>
-        <w:pBdr>
-          <w:top w:val="none" w:color="auto" w:sz="0" w:space="0"/>
-          <w:left w:val="none" w:color="auto" w:sz="0" w:space="3258"/>
-          <w:bottom w:val="none" w:color="auto" w:sz="0" w:space="0"/>
-          <w:right w:val="none" w:color="auto" w:sz="0" w:space="0"/>
-          <w:between w:val="none" w:color="auto" w:sz="0" w:space="0"/>
-        </w:pBdr>
-        <w:shd w:val="clear" w:fill="FFFFFF"/>
-        <w:spacing w:before="0" w:beforeAutospacing="0" w:after="0" w:afterAutospacing="0" w:line="360" w:lineRule="auto"/>
-        <w:ind w:left="360" w:leftChars="0"/>
-        <w:rPr>
-          <w:rFonts w:hint="default" w:ascii="Times New Roman" w:hAnsi="Times New Roman" w:eastAsia="Roboto"/>
-          <w:sz w:val="26"/>
-          <w:szCs w:val="26"/>
-          <w:rtl w:val="0"/>
-          <w:lang w:val="en-US"/>
-        </w:rPr>
-      </w:pPr>
-      <w:r>
-        <w:rPr>
-          <w:rFonts w:hint="default" w:ascii="Times New Roman" w:hAnsi="Times New Roman" w:eastAsia="Roboto"/>
-          <w:sz w:val="26"/>
-          <w:szCs w:val="26"/>
-          <w:rtl w:val="0"/>
-          <w:lang w:val="en-US"/>
-        </w:rPr>
-        <w:t>- Thực hiện truy vấn SELECT kết hợp WHERE, ORDER BY, LIMIT.</w:t>
-      </w:r>
-    </w:p>
-    <w:p>
-      <w:pPr>
-        <w:numPr>
-          <w:numId w:val="0"/>
-        </w:numPr>
-        <w:pBdr>
-          <w:top w:val="none" w:color="auto" w:sz="0" w:space="0"/>
-          <w:left w:val="none" w:color="auto" w:sz="0" w:space="3258"/>
-          <w:bottom w:val="none" w:color="auto" w:sz="0" w:space="0"/>
-          <w:right w:val="none" w:color="auto" w:sz="0" w:space="0"/>
-          <w:between w:val="none" w:color="auto" w:sz="0" w:space="0"/>
-        </w:pBdr>
-        <w:shd w:val="clear" w:fill="FFFFFF"/>
-        <w:spacing w:before="0" w:beforeAutospacing="0" w:after="0" w:afterAutospacing="0" w:line="360" w:lineRule="auto"/>
-        <w:ind w:firstLine="390" w:firstLineChars="150"/>
-        <w:rPr>
-          <w:rFonts w:hint="default" w:ascii="Times New Roman" w:hAnsi="Times New Roman" w:eastAsia="Roboto"/>
-          <w:sz w:val="26"/>
-          <w:szCs w:val="26"/>
-          <w:rtl w:val="0"/>
-          <w:lang w:val="en-US"/>
-        </w:rPr>
-      </w:pPr>
-      <w:r>
-        <w:rPr>
-          <w:rFonts w:hint="default" w:ascii="Times New Roman" w:hAnsi="Times New Roman" w:eastAsia="Roboto"/>
-          <w:sz w:val="26"/>
-          <w:szCs w:val="26"/>
-          <w:rtl w:val="0"/>
-          <w:lang w:val="en-US"/>
-        </w:rPr>
-        <w:t>- Thực hành JOIN nhiều bảng để lấy dữ liệu người dùng và bài viết.</w:t>
-      </w:r>
-    </w:p>
-    <w:p>
-      <w:pPr>
-        <w:numPr>
-          <w:numId w:val="0"/>
-        </w:numPr>
-        <w:pBdr>
-          <w:top w:val="none" w:color="auto" w:sz="0" w:space="0"/>
-          <w:left w:val="none" w:color="auto" w:sz="0" w:space="3258"/>
-          <w:bottom w:val="none" w:color="auto" w:sz="0" w:space="0"/>
-          <w:right w:val="none" w:color="auto" w:sz="0" w:space="0"/>
-          <w:between w:val="none" w:color="auto" w:sz="0" w:space="0"/>
-        </w:pBdr>
-        <w:shd w:val="clear" w:fill="FFFFFF"/>
-        <w:spacing w:before="0" w:beforeAutospacing="0" w:after="0" w:afterAutospacing="0" w:line="360" w:lineRule="auto"/>
-        <w:ind w:firstLine="390" w:firstLineChars="150"/>
-        <w:rPr>
-          <w:rFonts w:hint="default" w:ascii="Times New Roman" w:hAnsi="Times New Roman" w:eastAsia="Roboto"/>
-          <w:sz w:val="26"/>
-          <w:szCs w:val="26"/>
-          <w:rtl w:val="0"/>
-          <w:lang w:val="en-US"/>
-        </w:rPr>
-      </w:pPr>
-      <w:r>
-        <w:rPr>
-          <w:rFonts w:hint="default" w:ascii="Times New Roman" w:hAnsi="Times New Roman" w:eastAsia="Roboto"/>
-          <w:sz w:val="26"/>
-          <w:szCs w:val="26"/>
-          <w:rtl w:val="0"/>
-          <w:lang w:val="en-US"/>
-        </w:rPr>
-        <w:t>- Sử dụng GROUP BY để thống kê số lượt thích.</w:t>
-      </w:r>
-    </w:p>
-    <w:p>
-      <w:pPr>
-        <w:numPr>
-          <w:numId w:val="0"/>
-        </w:numPr>
-        <w:pBdr>
-          <w:top w:val="none" w:color="auto" w:sz="0" w:space="0"/>
-          <w:left w:val="none" w:color="auto" w:sz="0" w:space="3258"/>
-          <w:bottom w:val="none" w:color="auto" w:sz="0" w:space="0"/>
-          <w:right w:val="none" w:color="auto" w:sz="0" w:space="0"/>
-          <w:between w:val="none" w:color="auto" w:sz="0" w:space="0"/>
-        </w:pBdr>
-        <w:shd w:val="clear" w:fill="FFFFFF"/>
-        <w:spacing w:before="0" w:beforeAutospacing="0" w:after="0" w:afterAutospacing="0" w:line="360" w:lineRule="auto"/>
-        <w:ind w:left="360" w:leftChars="0"/>
-        <w:rPr>
-          <w:rFonts w:hint="default" w:ascii="Times New Roman" w:hAnsi="Times New Roman" w:eastAsia="Roboto"/>
-          <w:sz w:val="26"/>
-          <w:szCs w:val="26"/>
-          <w:rtl w:val="0"/>
-          <w:lang w:val="en-US"/>
-        </w:rPr>
-      </w:pPr>
-      <w:r>
-        <w:rPr>
-          <w:rFonts w:hint="default" w:ascii="Times New Roman" w:hAnsi="Times New Roman" w:eastAsia="Roboto"/>
-          <w:sz w:val="26"/>
-          <w:szCs w:val="26"/>
-          <w:rtl w:val="0"/>
-          <w:lang w:val="en-US"/>
-        </w:rPr>
-        <w:t>- Tạo VIEW để:</w:t>
-      </w:r>
-    </w:p>
-    <w:p>
-      <w:pPr>
-        <w:numPr>
-          <w:numId w:val="0"/>
-        </w:numPr>
-        <w:pBdr>
-          <w:top w:val="none" w:color="auto" w:sz="0" w:space="0"/>
-          <w:left w:val="none" w:color="auto" w:sz="0" w:space="3258"/>
-          <w:bottom w:val="none" w:color="auto" w:sz="0" w:space="0"/>
-          <w:right w:val="none" w:color="auto" w:sz="0" w:space="0"/>
-          <w:between w:val="none" w:color="auto" w:sz="0" w:space="0"/>
-        </w:pBdr>
-        <w:shd w:val="clear" w:fill="FFFFFF"/>
-        <w:spacing w:before="0" w:beforeAutospacing="0" w:after="0" w:afterAutospacing="0" w:line="360" w:lineRule="auto"/>
-        <w:ind w:left="360" w:leftChars="0" w:firstLine="716" w:firstLineChars="0"/>
-        <w:rPr>
-          <w:rFonts w:hint="default" w:ascii="Times New Roman" w:hAnsi="Times New Roman" w:eastAsia="Roboto"/>
-          <w:sz w:val="26"/>
-          <w:szCs w:val="26"/>
-          <w:rtl w:val="0"/>
-          <w:lang w:val="en-US"/>
-        </w:rPr>
-      </w:pPr>
-      <w:r>
-        <w:rPr>
-          <w:rFonts w:hint="default" w:ascii="Times New Roman" w:hAnsi="Times New Roman" w:eastAsia="Roboto"/>
-          <w:sz w:val="26"/>
-          <w:szCs w:val="26"/>
-          <w:rtl w:val="0"/>
-          <w:lang w:val="en-US"/>
-        </w:rPr>
-        <w:t>+ Hiển thị thông tin người dùng công khai.</w:t>
-      </w:r>
-    </w:p>
-    <w:p>
-      <w:pPr>
-        <w:numPr>
-          <w:numId w:val="0"/>
-        </w:numPr>
-        <w:pBdr>
-          <w:top w:val="none" w:color="auto" w:sz="0" w:space="0"/>
-          <w:left w:val="none" w:color="auto" w:sz="0" w:space="3258"/>
-          <w:bottom w:val="none" w:color="auto" w:sz="0" w:space="0"/>
-          <w:right w:val="none" w:color="auto" w:sz="0" w:space="0"/>
-          <w:between w:val="none" w:color="auto" w:sz="0" w:space="0"/>
-        </w:pBdr>
-        <w:shd w:val="clear" w:fill="FFFFFF"/>
-        <w:spacing w:before="0" w:beforeAutospacing="0" w:after="0" w:afterAutospacing="0" w:line="360" w:lineRule="auto"/>
-        <w:ind w:left="360" w:leftChars="0" w:firstLine="716" w:firstLineChars="0"/>
-        <w:rPr>
-          <w:rFonts w:hint="default" w:ascii="Times New Roman" w:hAnsi="Times New Roman" w:eastAsia="Roboto"/>
-          <w:sz w:val="26"/>
-          <w:szCs w:val="26"/>
-          <w:rtl w:val="0"/>
-          <w:lang w:val="en-US"/>
-        </w:rPr>
-      </w:pPr>
-      <w:r>
-        <w:rPr>
-          <w:rFonts w:hint="default" w:ascii="Times New Roman" w:hAnsi="Times New Roman" w:eastAsia="Roboto"/>
-          <w:sz w:val="26"/>
-          <w:szCs w:val="26"/>
-          <w:rtl w:val="0"/>
-          <w:lang w:val="en-US"/>
-        </w:rPr>
-        <w:t>+ Thống kê bài viết nổi bật.</w:t>
-      </w:r>
-    </w:p>
-    <w:p>
-      <w:pPr>
-        <w:numPr>
-          <w:numId w:val="0"/>
-        </w:numPr>
-        <w:pBdr>
-          <w:top w:val="none" w:color="auto" w:sz="0" w:space="0"/>
-          <w:left w:val="none" w:color="auto" w:sz="0" w:space="3258"/>
-          <w:bottom w:val="none" w:color="auto" w:sz="0" w:space="0"/>
-          <w:right w:val="none" w:color="auto" w:sz="0" w:space="0"/>
-          <w:between w:val="none" w:color="auto" w:sz="0" w:space="0"/>
-        </w:pBdr>
-        <w:shd w:val="clear" w:fill="FFFFFF"/>
-        <w:spacing w:before="0" w:beforeAutospacing="0" w:after="0" w:afterAutospacing="0" w:line="360" w:lineRule="auto"/>
-        <w:ind w:left="360" w:leftChars="0"/>
-        <w:rPr>
-          <w:rFonts w:hint="default" w:ascii="Times New Roman" w:hAnsi="Times New Roman" w:eastAsia="Roboto"/>
-          <w:sz w:val="26"/>
-          <w:szCs w:val="26"/>
-          <w:rtl w:val="0"/>
-          <w:lang w:val="en-US"/>
-        </w:rPr>
-      </w:pPr>
-      <w:r>
-        <w:rPr>
-          <w:rFonts w:hint="default" w:ascii="Times New Roman" w:hAnsi="Times New Roman" w:eastAsia="Roboto"/>
-          <w:sz w:val="26"/>
-          <w:szCs w:val="26"/>
-          <w:rtl w:val="0"/>
-          <w:lang w:val="en-US"/>
-        </w:rPr>
-        <w:t>- Sử dụng INDEX để tối ưu tìm kiếm.</w:t>
-      </w:r>
-    </w:p>
-    <w:p>
-      <w:pPr>
-        <w:numPr>
-          <w:numId w:val="0"/>
-        </w:numPr>
-        <w:pBdr>
-          <w:top w:val="none" w:color="auto" w:sz="0" w:space="0"/>
-          <w:left w:val="none" w:color="auto" w:sz="0" w:space="3258"/>
-          <w:bottom w:val="none" w:color="auto" w:sz="0" w:space="0"/>
-          <w:right w:val="none" w:color="auto" w:sz="0" w:space="0"/>
-          <w:between w:val="none" w:color="auto" w:sz="0" w:space="0"/>
-        </w:pBdr>
-        <w:shd w:val="clear" w:fill="FFFFFF"/>
-        <w:spacing w:before="0" w:beforeAutospacing="0" w:after="0" w:afterAutospacing="0" w:line="360" w:lineRule="auto"/>
-        <w:ind w:left="360" w:leftChars="0"/>
-        <w:rPr>
-          <w:rFonts w:hint="default" w:ascii="Times New Roman" w:hAnsi="Times New Roman" w:eastAsia="Roboto"/>
-          <w:sz w:val="26"/>
-          <w:szCs w:val="26"/>
-          <w:rtl w:val="0"/>
-          <w:lang w:val="en-US"/>
-        </w:rPr>
-      </w:pPr>
-      <w:r>
-        <w:rPr>
-          <w:rFonts w:hint="default" w:ascii="Times New Roman" w:hAnsi="Times New Roman" w:eastAsia="Roboto"/>
-          <w:sz w:val="26"/>
-          <w:szCs w:val="26"/>
-          <w:rtl w:val="0"/>
-          <w:lang w:val="en-US"/>
-        </w:rPr>
-        <w:t>- Xây dựng STORED PROCEDURE cho các chức năng:</w:t>
-      </w:r>
-    </w:p>
-    <w:p>
-      <w:pPr>
-        <w:numPr>
-          <w:numId w:val="0"/>
-        </w:numPr>
-        <w:pBdr>
-          <w:top w:val="none" w:color="auto" w:sz="0" w:space="0"/>
-          <w:left w:val="none" w:color="auto" w:sz="0" w:space="3258"/>
-          <w:bottom w:val="none" w:color="auto" w:sz="0" w:space="0"/>
-          <w:right w:val="none" w:color="auto" w:sz="0" w:space="0"/>
-          <w:between w:val="none" w:color="auto" w:sz="0" w:space="0"/>
-        </w:pBdr>
-        <w:shd w:val="clear" w:fill="FFFFFF"/>
-        <w:spacing w:before="0" w:beforeAutospacing="0" w:after="0" w:afterAutospacing="0" w:line="360" w:lineRule="auto"/>
-        <w:ind w:left="360" w:leftChars="0" w:firstLine="716" w:firstLineChars="0"/>
-        <w:rPr>
-          <w:rFonts w:hint="default" w:ascii="Times New Roman" w:hAnsi="Times New Roman" w:eastAsia="Roboto"/>
-          <w:sz w:val="26"/>
-          <w:szCs w:val="26"/>
-          <w:rtl w:val="0"/>
-          <w:lang w:val="en-US"/>
-        </w:rPr>
-      </w:pPr>
-      <w:r>
-        <w:rPr>
-          <w:rFonts w:hint="default" w:ascii="Times New Roman" w:hAnsi="Times New Roman" w:eastAsia="Roboto"/>
-          <w:sz w:val="26"/>
-          <w:szCs w:val="26"/>
-          <w:rtl w:val="0"/>
-          <w:lang w:val="en-US"/>
-        </w:rPr>
-        <w:t>+ Thêm bài viết</w:t>
-      </w:r>
-    </w:p>
-    <w:p>
-      <w:pPr>
-        <w:numPr>
-          <w:numId w:val="0"/>
-        </w:numPr>
-        <w:pBdr>
-          <w:top w:val="none" w:color="auto" w:sz="0" w:space="0"/>
-          <w:left w:val="none" w:color="auto" w:sz="0" w:space="3258"/>
-          <w:bottom w:val="none" w:color="auto" w:sz="0" w:space="0"/>
-          <w:right w:val="none" w:color="auto" w:sz="0" w:space="0"/>
-          <w:between w:val="none" w:color="auto" w:sz="0" w:space="0"/>
-        </w:pBdr>
-        <w:shd w:val="clear" w:fill="FFFFFF"/>
-        <w:spacing w:before="0" w:beforeAutospacing="0" w:after="0" w:afterAutospacing="0" w:line="360" w:lineRule="auto"/>
-        <w:ind w:firstLine="1105" w:firstLineChars="425"/>
-        <w:rPr>
-          <w:rFonts w:hint="default" w:ascii="Times New Roman" w:hAnsi="Times New Roman" w:eastAsia="Roboto"/>
-          <w:sz w:val="26"/>
-          <w:szCs w:val="26"/>
-          <w:rtl w:val="0"/>
-          <w:lang w:val="en-US"/>
-        </w:rPr>
-      </w:pPr>
-      <w:r>
-        <w:rPr>
-          <w:rFonts w:hint="default" w:ascii="Times New Roman" w:hAnsi="Times New Roman" w:eastAsia="Roboto"/>
-          <w:sz w:val="26"/>
-          <w:szCs w:val="26"/>
-          <w:rtl w:val="0"/>
-          <w:lang w:val="en-US"/>
-        </w:rPr>
-        <w:t>+ Đếm số bài viết</w:t>
-      </w:r>
-    </w:p>
-    <w:p>
-      <w:pPr>
-        <w:numPr>
-          <w:numId w:val="0"/>
-        </w:numPr>
-        <w:pBdr>
-          <w:top w:val="none" w:color="auto" w:sz="0" w:space="0"/>
-          <w:left w:val="none" w:color="auto" w:sz="0" w:space="3258"/>
-          <w:bottom w:val="none" w:color="auto" w:sz="0" w:space="0"/>
-          <w:right w:val="none" w:color="auto" w:sz="0" w:space="0"/>
-          <w:between w:val="none" w:color="auto" w:sz="0" w:space="0"/>
-        </w:pBdr>
-        <w:shd w:val="clear" w:fill="FFFFFF"/>
-        <w:spacing w:before="0" w:beforeAutospacing="0" w:after="0" w:afterAutospacing="0" w:line="360" w:lineRule="auto"/>
-        <w:ind w:left="360" w:leftChars="0" w:firstLine="716" w:firstLineChars="0"/>
-        <w:rPr>
-          <w:rFonts w:hint="default" w:ascii="Times New Roman" w:hAnsi="Times New Roman" w:eastAsia="Roboto"/>
-          <w:sz w:val="26"/>
-          <w:szCs w:val="26"/>
-          <w:rtl w:val="0"/>
-          <w:lang w:val="en-US"/>
-        </w:rPr>
-      </w:pPr>
-      <w:r>
-        <w:rPr>
-          <w:rFonts w:hint="default" w:ascii="Times New Roman" w:hAnsi="Times New Roman" w:eastAsia="Roboto"/>
-          <w:sz w:val="26"/>
-          <w:szCs w:val="26"/>
-          <w:rtl w:val="0"/>
-          <w:lang w:val="en-US"/>
-        </w:rPr>
-        <w:t>+ Thích bài viết</w:t>
-      </w:r>
-    </w:p>
-    <w:p>
-      <w:pPr>
-        <w:numPr>
-          <w:numId w:val="0"/>
-        </w:numPr>
-        <w:pBdr>
-          <w:top w:val="none" w:color="auto" w:sz="0" w:space="0"/>
-          <w:left w:val="none" w:color="auto" w:sz="0" w:space="3258"/>
-          <w:bottom w:val="none" w:color="auto" w:sz="0" w:space="0"/>
-          <w:right w:val="none" w:color="auto" w:sz="0" w:space="0"/>
-          <w:between w:val="none" w:color="auto" w:sz="0" w:space="0"/>
-        </w:pBdr>
-        <w:shd w:val="clear" w:fill="FFFFFF"/>
-        <w:spacing w:before="0" w:beforeAutospacing="0" w:after="0" w:afterAutospacing="0" w:line="360" w:lineRule="auto"/>
-        <w:ind w:left="360" w:leftChars="0" w:firstLine="716" w:firstLineChars="0"/>
-        <w:rPr>
-          <w:rFonts w:hint="default" w:ascii="Times New Roman" w:hAnsi="Times New Roman" w:eastAsia="Roboto"/>
-          <w:sz w:val="26"/>
-          <w:szCs w:val="26"/>
-          <w:rtl w:val="0"/>
-          <w:lang w:val="en-US"/>
-        </w:rPr>
-      </w:pPr>
-      <w:r>
-        <w:rPr>
-          <w:rFonts w:hint="default" w:ascii="Times New Roman" w:hAnsi="Times New Roman" w:eastAsia="Roboto"/>
-          <w:sz w:val="26"/>
-          <w:szCs w:val="26"/>
-          <w:rtl w:val="0"/>
-          <w:lang w:val="en-US"/>
-        </w:rPr>
-        <w:t>+ Gợi ý bạn bè</w:t>
-      </w:r>
-    </w:p>
-    <w:p>
-      <w:pPr>
-        <w:numPr>
-          <w:numId w:val="0"/>
-        </w:numPr>
-        <w:pBdr>
-          <w:top w:val="none" w:color="auto" w:sz="0" w:space="0"/>
-          <w:left w:val="none" w:color="auto" w:sz="0" w:space="3258"/>
-          <w:bottom w:val="none" w:color="auto" w:sz="0" w:space="0"/>
-          <w:right w:val="none" w:color="auto" w:sz="0" w:space="0"/>
-          <w:between w:val="none" w:color="auto" w:sz="0" w:space="0"/>
-        </w:pBdr>
-        <w:shd w:val="clear" w:fill="FFFFFF"/>
-        <w:spacing w:before="0" w:beforeAutospacing="0" w:after="0" w:afterAutospacing="0" w:line="360" w:lineRule="auto"/>
-        <w:ind w:left="360" w:leftChars="0" w:firstLine="716" w:firstLineChars="0"/>
-        <w:rPr>
-          <w:rFonts w:hint="default" w:ascii="Times New Roman" w:hAnsi="Times New Roman" w:eastAsia="Roboto" w:cs="Times New Roman"/>
-          <w:b/>
-          <w:bCs/>
-          <w:sz w:val="26"/>
-          <w:szCs w:val="26"/>
-          <w:u w:val="none"/>
-        </w:rPr>
-      </w:pPr>
-      <w:r>
-        <w:rPr>
-          <w:rFonts w:hint="default" w:ascii="Times New Roman" w:hAnsi="Times New Roman" w:eastAsia="Roboto"/>
-          <w:sz w:val="26"/>
-          <w:szCs w:val="26"/>
-          <w:rtl w:val="0"/>
-          <w:lang w:val="en-US"/>
-        </w:rPr>
-        <w:t>+ Tìm kiếm người dùng và bài viết</w:t>
-      </w:r>
-    </w:p>
-    <w:p>
-      <w:pPr>
-        <w:numPr>
-          <w:ilvl w:val="0"/>
-          <w:numId w:val="1"/>
-        </w:numPr>
-        <w:pBdr>
-          <w:top w:val="none" w:color="auto" w:sz="0" w:space="0"/>
-          <w:left w:val="none" w:color="auto" w:sz="0" w:space="3258"/>
-          <w:bottom w:val="none" w:color="auto" w:sz="0" w:space="0"/>
-          <w:right w:val="none" w:color="auto" w:sz="0" w:space="0"/>
-          <w:between w:val="none" w:color="auto" w:sz="0" w:space="0"/>
-        </w:pBdr>
-        <w:shd w:val="clear" w:fill="FFFFFF"/>
-        <w:spacing w:before="0" w:beforeAutospacing="0" w:after="0" w:afterAutospacing="0" w:line="360" w:lineRule="auto"/>
-        <w:ind w:left="720" w:hanging="360"/>
-        <w:rPr>
-          <w:rFonts w:hint="default" w:ascii="Times New Roman" w:hAnsi="Times New Roman" w:eastAsia="Roboto" w:cs="Times New Roman"/>
-          <w:b/>
-          <w:bCs/>
-          <w:sz w:val="26"/>
-          <w:szCs w:val="26"/>
-          <w:u w:val="none"/>
-        </w:rPr>
-      </w:pPr>
-      <w:r>
-        <w:rPr>
-          <w:rFonts w:hint="default" w:ascii="Times New Roman" w:hAnsi="Times New Roman" w:eastAsia="Roboto" w:cs="Times New Roman"/>
-          <w:b/>
-          <w:bCs/>
-          <w:sz w:val="26"/>
-          <w:szCs w:val="26"/>
-          <w:rtl w:val="0"/>
-        </w:rPr>
-        <w:t>Liệt kê các câu hỏi từ nhóm khác và câu hỏi phản biện</w:t>
-      </w:r>
-      <w:r>
-        <w:rPr>
-          <w:rFonts w:hint="default" w:ascii="Times New Roman" w:hAnsi="Times New Roman" w:eastAsia="Roboto" w:cs="Times New Roman"/>
-          <w:b/>
-          <w:bCs/>
-          <w:sz w:val="26"/>
-          <w:szCs w:val="26"/>
-          <w:rtl w:val="0"/>
-          <w:lang w:val="en-US"/>
-        </w:rPr>
-        <w:t xml:space="preserve"> :</w:t>
-      </w:r>
-    </w:p>
-    <w:p>
-      <w:pPr>
-        <w:numPr>
-          <w:ilvl w:val="0"/>
-          <w:numId w:val="0"/>
-        </w:numPr>
-        <w:pBdr>
-          <w:top w:val="none" w:color="auto" w:sz="0" w:space="0"/>
-          <w:left w:val="none" w:color="auto" w:sz="0" w:space="3258"/>
-          <w:bottom w:val="none" w:color="auto" w:sz="0" w:space="0"/>
-          <w:right w:val="none" w:color="auto" w:sz="0" w:space="0"/>
-          <w:between w:val="none" w:color="auto" w:sz="0" w:space="0"/>
-        </w:pBdr>
-        <w:shd w:val="clear" w:fill="FFFFFF"/>
-        <w:spacing w:before="0" w:beforeAutospacing="0" w:after="0" w:afterAutospacing="0" w:line="360" w:lineRule="auto"/>
-        <w:ind w:left="360" w:leftChars="0"/>
-        <w:rPr>
-          <w:rFonts w:hint="default" w:ascii="Times New Roman" w:hAnsi="Times New Roman" w:eastAsia="Roboto"/>
+        <w:t>Quản lý hệ thống</w:t>
+      </w:r>
+      <w:bookmarkStart w:id="3" w:name="_GoBack"/>
+      <w:bookmarkEnd w:id="3"/>
+      <w:r>
+        <w:rPr>
+          <w:rStyle w:val="11"/>
+          <w:rFonts w:hint="default" w:ascii="Times New Roman" w:hAnsi="Times New Roman" w:eastAsia="SimSun" w:cs="Times New Roman"/>
           <w:b w:val="0"/>
           <w:bCs w:val="0"/>
           <w:i w:val="0"/>
           <w:iCs w:val="0"/>
-          <w:sz w:val="26"/>
-          <w:szCs w:val="26"/>
-          <w:rtl w:val="0"/>
-          <w:lang w:val="en-US"/>
-        </w:rPr>
-      </w:pPr>
-      <w:r>
-        <w:rPr>
-          <w:rFonts w:hint="default" w:ascii="Times New Roman" w:hAnsi="Times New Roman" w:eastAsia="Roboto"/>
+          <w:caps w:val="0"/>
+          <w:color w:val="000000"/>
+          <w:spacing w:val="0"/>
+          <w:sz w:val="28"/>
+          <w:szCs w:val="28"/>
+          <w:shd w:val="clear" w:fill="FFFFFF"/>
+        </w:rPr>
+        <w:t xml:space="preserve"> mạng xã hội</w:t>
+      </w:r>
+      <w:r>
+        <w:rPr>
+          <w:rStyle w:val="11"/>
+          <w:rFonts w:hint="default" w:ascii="Times New Roman" w:hAnsi="Times New Roman" w:eastAsia="SimSun" w:cs="Times New Roman"/>
           <w:b w:val="0"/>
           <w:bCs w:val="0"/>
           <w:i w:val="0"/>
           <w:iCs w:val="0"/>
-          <w:sz w:val="26"/>
-          <w:szCs w:val="26"/>
-          <w:rtl w:val="0"/>
-          <w:lang w:val="en-US"/>
-        </w:rPr>
-        <w:t>Câu 1: Foreign key có tác dụng gì trong hệ thống mạng xã hội?</w:t>
+          <w:caps w:val="0"/>
+          <w:color w:val="000000"/>
+          <w:spacing w:val="0"/>
+          <w:sz w:val="28"/>
+          <w:szCs w:val="28"/>
+          <w:shd w:val="clear" w:fill="FFFFFF"/>
+          <w:lang w:val="en-US"/>
+        </w:rPr>
+        <w:t xml:space="preserve"> </w:t>
+      </w:r>
+    </w:p>
+    <w:p>
+      <w:pPr>
+        <w:pStyle w:val="4"/>
+        <w:bidi w:val="0"/>
+        <w:rPr>
+          <w:rFonts w:hint="default" w:ascii="Times New Roman" w:hAnsi="Times New Roman" w:cs="Times New Roman"/>
+        </w:rPr>
+      </w:pPr>
+      <w:r>
+        <w:rPr>
+          <w:rFonts w:hint="default" w:ascii="Times New Roman" w:hAnsi="Times New Roman" w:cs="Times New Roman"/>
+          <w:rtl w:val="0"/>
+        </w:rPr>
+        <w:t>Thời gian thực hành: 180p</w:t>
+      </w:r>
+    </w:p>
+    <w:p>
+      <w:pPr>
+        <w:pStyle w:val="4"/>
+        <w:keepNext w:val="0"/>
+        <w:keepLines w:val="0"/>
+        <w:pBdr>
+          <w:top w:val="none" w:color="auto" w:sz="0" w:space="0"/>
+          <w:left w:val="none" w:color="auto" w:sz="0" w:space="3258"/>
+          <w:bottom w:val="none" w:color="auto" w:sz="0" w:space="0"/>
+          <w:right w:val="none" w:color="auto" w:sz="0" w:space="0"/>
+          <w:between w:val="none" w:color="auto" w:sz="0" w:space="0"/>
+        </w:pBdr>
+        <w:shd w:val="clear" w:fill="FFFFFF"/>
+        <w:spacing w:before="120" w:after="120" w:line="360" w:lineRule="auto"/>
+        <w:ind w:left="1080" w:hanging="360"/>
+        <w:rPr>
+          <w:rFonts w:hint="default" w:ascii="Times New Roman" w:hAnsi="Times New Roman" w:eastAsia="Roboto" w:cs="Times New Roman"/>
+          <w:sz w:val="26"/>
+          <w:szCs w:val="26"/>
+          <w:lang w:val="en-US"/>
+        </w:rPr>
+      </w:pPr>
+      <w:bookmarkStart w:id="2" w:name="_28vwq6gjlcxq" w:colFirst="0" w:colLast="0"/>
+      <w:r>
+        <w:rPr>
+          <w:rFonts w:hint="default" w:ascii="Times New Roman" w:hAnsi="Times New Roman" w:eastAsia="Roboto" w:cs="Times New Roman"/>
+          <w:sz w:val="26"/>
+          <w:szCs w:val="26"/>
+          <w:rtl w:val="0"/>
+        </w:rPr>
+        <w:t xml:space="preserve">Họ và tên sinh viên: Nguyễn </w:t>
+      </w:r>
+      <w:r>
+        <w:rPr>
+          <w:rFonts w:hint="default" w:ascii="Times New Roman" w:hAnsi="Times New Roman" w:eastAsia="Roboto" w:cs="Times New Roman"/>
+          <w:sz w:val="26"/>
+          <w:szCs w:val="26"/>
+          <w:rtl w:val="0"/>
+          <w:lang w:val="en-US"/>
+        </w:rPr>
+        <w:t>Huy Hoàn</w:t>
+      </w:r>
+    </w:p>
+    <w:p>
+      <w:pPr>
+        <w:pStyle w:val="4"/>
+        <w:keepNext w:val="0"/>
+        <w:keepLines w:val="0"/>
+        <w:pBdr>
+          <w:top w:val="none" w:color="auto" w:sz="0" w:space="0"/>
+          <w:left w:val="none" w:color="auto" w:sz="0" w:space="3258"/>
+          <w:bottom w:val="none" w:color="auto" w:sz="0" w:space="0"/>
+          <w:right w:val="none" w:color="auto" w:sz="0" w:space="0"/>
+          <w:between w:val="none" w:color="auto" w:sz="0" w:space="0"/>
+        </w:pBdr>
+        <w:shd w:val="clear" w:fill="FFFFFF"/>
+        <w:spacing w:before="120" w:after="120" w:line="360" w:lineRule="auto"/>
+        <w:ind w:left="1080" w:hanging="360"/>
+        <w:rPr>
+          <w:rFonts w:hint="default" w:ascii="Times New Roman" w:hAnsi="Times New Roman" w:eastAsia="Roboto" w:cs="Times New Roman"/>
+          <w:sz w:val="26"/>
+          <w:szCs w:val="26"/>
+          <w:lang w:val="en-US"/>
+        </w:rPr>
+      </w:pPr>
+      <w:r>
+        <w:rPr>
+          <w:rFonts w:hint="default" w:ascii="Times New Roman" w:hAnsi="Times New Roman" w:eastAsia="Roboto" w:cs="Times New Roman"/>
+          <w:sz w:val="26"/>
+          <w:szCs w:val="26"/>
+          <w:rtl w:val="0"/>
+        </w:rPr>
+        <w:t xml:space="preserve">Mã sinh viên: </w:t>
+      </w:r>
+      <w:r>
+        <w:rPr>
+          <w:rFonts w:hint="default" w:ascii="Times New Roman" w:hAnsi="Times New Roman" w:eastAsia="Roboto" w:cs="Times New Roman"/>
+          <w:sz w:val="26"/>
+          <w:szCs w:val="26"/>
+          <w:rtl w:val="0"/>
+          <w:lang w:val="en-US"/>
+        </w:rPr>
+        <w:t>PTIT-HN-149</w:t>
+      </w:r>
+    </w:p>
+    <w:p>
+      <w:pPr>
+        <w:pStyle w:val="4"/>
+        <w:keepNext w:val="0"/>
+        <w:keepLines w:val="0"/>
+        <w:pBdr>
+          <w:top w:val="none" w:color="auto" w:sz="0" w:space="0"/>
+          <w:left w:val="none" w:color="auto" w:sz="0" w:space="3258"/>
+          <w:bottom w:val="none" w:color="auto" w:sz="0" w:space="0"/>
+          <w:right w:val="none" w:color="auto" w:sz="0" w:space="0"/>
+          <w:between w:val="none" w:color="auto" w:sz="0" w:space="0"/>
+        </w:pBdr>
+        <w:shd w:val="clear" w:fill="FFFFFF"/>
+        <w:spacing w:before="120" w:after="120" w:line="360" w:lineRule="auto"/>
+        <w:ind w:left="1080" w:hanging="360"/>
+        <w:rPr>
+          <w:rFonts w:hint="default" w:ascii="Times New Roman" w:hAnsi="Times New Roman" w:eastAsia="Roboto" w:cs="Times New Roman"/>
+          <w:sz w:val="26"/>
+          <w:szCs w:val="26"/>
+          <w:lang w:val="en-US"/>
+        </w:rPr>
+      </w:pPr>
+      <w:r>
+        <w:rPr>
+          <w:rFonts w:hint="default" w:ascii="Times New Roman" w:hAnsi="Times New Roman" w:eastAsia="Roboto" w:cs="Times New Roman"/>
+          <w:sz w:val="26"/>
+          <w:szCs w:val="26"/>
+          <w:rtl w:val="0"/>
+        </w:rPr>
+        <w:t xml:space="preserve">Lớp: </w:t>
+      </w:r>
+      <w:r>
+        <w:rPr>
+          <w:rFonts w:hint="default" w:ascii="Times New Roman" w:hAnsi="Times New Roman" w:eastAsia="Roboto" w:cs="Times New Roman"/>
+          <w:sz w:val="26"/>
+          <w:szCs w:val="26"/>
+          <w:rtl w:val="0"/>
+          <w:lang w:val="en-US"/>
+        </w:rPr>
+        <w:t>HN-KS24-CNTT2</w:t>
+      </w:r>
+    </w:p>
+    <w:bookmarkEnd w:id="2"/>
+    <w:p>
+      <w:pPr>
+        <w:pStyle w:val="4"/>
+        <w:keepNext w:val="0"/>
+        <w:keepLines w:val="0"/>
+        <w:pBdr>
+          <w:top w:val="none" w:color="auto" w:sz="0" w:space="0"/>
+          <w:left w:val="none" w:color="auto" w:sz="0" w:space="3258"/>
+          <w:bottom w:val="none" w:color="auto" w:sz="0" w:space="0"/>
+          <w:right w:val="none" w:color="auto" w:sz="0" w:space="0"/>
+          <w:between w:val="none" w:color="auto" w:sz="0" w:space="0"/>
+        </w:pBdr>
+        <w:shd w:val="clear" w:fill="FFFFFF"/>
+        <w:spacing w:before="120" w:after="120" w:line="360" w:lineRule="auto"/>
+        <w:ind w:left="1080" w:hanging="360"/>
+        <w:rPr>
+          <w:rFonts w:hint="default" w:ascii="Times New Roman" w:hAnsi="Times New Roman" w:eastAsia="Roboto" w:cs="Times New Roman"/>
+          <w:sz w:val="26"/>
+          <w:szCs w:val="26"/>
+          <w:lang w:val="en-US"/>
+        </w:rPr>
+      </w:pPr>
+      <w:r>
+        <w:rPr>
+          <w:rFonts w:hint="default" w:ascii="Times New Roman" w:hAnsi="Times New Roman" w:eastAsia="Roboto" w:cs="Times New Roman"/>
+          <w:sz w:val="26"/>
+          <w:szCs w:val="26"/>
+          <w:rtl w:val="0"/>
+        </w:rPr>
+        <w:t>Nhóm:</w:t>
+      </w:r>
+      <w:r>
+        <w:rPr>
+          <w:rFonts w:hint="default" w:ascii="Times New Roman" w:hAnsi="Times New Roman" w:eastAsia="Roboto" w:cs="Times New Roman"/>
+          <w:sz w:val="26"/>
+          <w:szCs w:val="26"/>
+          <w:rtl w:val="0"/>
+          <w:lang w:val="en-US"/>
+        </w:rPr>
+        <w:t xml:space="preserve"> 02</w:t>
+      </w:r>
+    </w:p>
+    <w:p>
+      <w:pPr>
+        <w:pBdr>
+          <w:top w:val="none" w:color="auto" w:sz="0" w:space="0"/>
+          <w:left w:val="none" w:color="auto" w:sz="0" w:space="3258"/>
+          <w:bottom w:val="none" w:color="auto" w:sz="0" w:space="0"/>
+          <w:right w:val="none" w:color="auto" w:sz="0" w:space="0"/>
+          <w:between w:val="none" w:color="auto" w:sz="0" w:space="0"/>
+        </w:pBdr>
+        <w:shd w:val="clear" w:fill="FFFFFF"/>
+        <w:spacing w:before="120" w:after="120" w:line="360" w:lineRule="auto"/>
+        <w:rPr>
+          <w:rFonts w:hint="default" w:ascii="Times New Roman" w:hAnsi="Times New Roman" w:eastAsia="Roboto" w:cs="Times New Roman"/>
+          <w:b/>
+          <w:bCs/>
+          <w:sz w:val="26"/>
+          <w:szCs w:val="26"/>
+        </w:rPr>
+      </w:pPr>
+      <w:r>
+        <w:rPr>
+          <w:rFonts w:hint="default" w:ascii="Times New Roman" w:hAnsi="Times New Roman" w:eastAsia="Roboto" w:cs="Times New Roman"/>
+          <w:b/>
+          <w:bCs/>
+          <w:sz w:val="26"/>
+          <w:szCs w:val="26"/>
+          <w:rtl w:val="0"/>
+        </w:rPr>
+        <w:t>I. NỘI DUNG ĐÃ THỰC HÀNH</w:t>
+      </w:r>
+    </w:p>
+    <w:p>
+      <w:pPr>
+        <w:numPr>
+          <w:ilvl w:val="0"/>
+          <w:numId w:val="1"/>
+        </w:numPr>
+        <w:pBdr>
+          <w:top w:val="none" w:color="auto" w:sz="0" w:space="0"/>
+          <w:left w:val="none" w:color="auto" w:sz="0" w:space="3258"/>
+          <w:bottom w:val="none" w:color="auto" w:sz="0" w:space="0"/>
+          <w:right w:val="none" w:color="auto" w:sz="0" w:space="0"/>
+          <w:between w:val="none" w:color="auto" w:sz="0" w:space="0"/>
+        </w:pBdr>
+        <w:shd w:val="clear" w:fill="FFFFFF"/>
+        <w:spacing w:before="120" w:after="0" w:afterAutospacing="0" w:line="360" w:lineRule="auto"/>
+        <w:ind w:left="720" w:hanging="360"/>
+        <w:rPr>
+          <w:rFonts w:hint="default" w:ascii="Times New Roman" w:hAnsi="Times New Roman" w:eastAsia="Roboto" w:cs="Times New Roman"/>
+          <w:b/>
+          <w:bCs/>
+          <w:sz w:val="26"/>
+          <w:szCs w:val="26"/>
+          <w:u w:val="none"/>
+        </w:rPr>
+      </w:pPr>
+      <w:r>
+        <w:rPr>
+          <w:rFonts w:hint="default" w:ascii="Times New Roman" w:hAnsi="Times New Roman" w:eastAsia="Roboto" w:cs="Times New Roman"/>
+          <w:b/>
+          <w:bCs/>
+          <w:sz w:val="26"/>
+          <w:szCs w:val="26"/>
+          <w:rtl w:val="0"/>
+        </w:rPr>
+        <w:t>Trình bày các giải pháp</w:t>
+      </w:r>
+      <w:r>
+        <w:rPr>
+          <w:rFonts w:hint="default" w:ascii="Times New Roman" w:hAnsi="Times New Roman" w:eastAsia="Roboto" w:cs="Times New Roman"/>
+          <w:b/>
+          <w:bCs/>
+          <w:sz w:val="26"/>
+          <w:szCs w:val="26"/>
+          <w:rtl w:val="0"/>
+          <w:lang w:val="en-US"/>
+        </w:rPr>
+        <w:t xml:space="preserve"> :</w:t>
       </w:r>
     </w:p>
     <w:p>
@@ -1066,7 +456,627 @@
         <w:spacing w:before="0" w:beforeAutospacing="0" w:after="0" w:afterAutospacing="0" w:line="360" w:lineRule="auto"/>
         <w:ind w:left="360" w:leftChars="0"/>
         <w:rPr>
-          <w:rFonts w:hint="default" w:ascii="Times New Roman" w:hAnsi="Times New Roman" w:eastAsia="Roboto"/>
+          <w:rFonts w:hint="default" w:ascii="Times New Roman" w:hAnsi="Times New Roman" w:eastAsia="Roboto" w:cs="Times New Roman"/>
+          <w:sz w:val="26"/>
+          <w:szCs w:val="26"/>
+          <w:rtl w:val="0"/>
+          <w:lang w:val="en-US"/>
+        </w:rPr>
+      </w:pPr>
+      <w:r>
+        <w:rPr>
+          <w:rFonts w:hint="default" w:ascii="Times New Roman" w:hAnsi="Times New Roman" w:eastAsia="Roboto" w:cs="Times New Roman"/>
+          <w:sz w:val="26"/>
+          <w:szCs w:val="26"/>
+          <w:rtl w:val="0"/>
+          <w:lang w:val="en-US"/>
+        </w:rPr>
+        <w:t xml:space="preserve">- </w:t>
+      </w:r>
+      <w:r>
+        <w:rPr>
+          <w:rFonts w:hint="default" w:ascii="Times New Roman" w:hAnsi="Times New Roman" w:eastAsia="Roboto" w:cs="Times New Roman"/>
+          <w:sz w:val="26"/>
+          <w:szCs w:val="26"/>
+          <w:rtl w:val="0"/>
+          <w:lang w:val="en-US"/>
+        </w:rPr>
+        <w:t>Tạo cơ sở dữ liệu Social Network và các bảng: users, posts, comments, friends, likes.</w:t>
+      </w:r>
+    </w:p>
+    <w:p>
+      <w:pPr>
+        <w:numPr>
+          <w:ilvl w:val="0"/>
+          <w:numId w:val="0"/>
+        </w:numPr>
+        <w:pBdr>
+          <w:top w:val="none" w:color="auto" w:sz="0" w:space="0"/>
+          <w:left w:val="none" w:color="auto" w:sz="0" w:space="3258"/>
+          <w:bottom w:val="none" w:color="auto" w:sz="0" w:space="0"/>
+          <w:right w:val="none" w:color="auto" w:sz="0" w:space="0"/>
+          <w:between w:val="none" w:color="auto" w:sz="0" w:space="0"/>
+        </w:pBdr>
+        <w:shd w:val="clear" w:fill="FFFFFF"/>
+        <w:spacing w:before="0" w:beforeAutospacing="0" w:after="0" w:afterAutospacing="0" w:line="360" w:lineRule="auto"/>
+        <w:ind w:left="360" w:leftChars="0"/>
+        <w:rPr>
+          <w:rFonts w:hint="default" w:ascii="Times New Roman" w:hAnsi="Times New Roman" w:eastAsia="Roboto" w:cs="Times New Roman"/>
+          <w:sz w:val="26"/>
+          <w:szCs w:val="26"/>
+          <w:rtl w:val="0"/>
+          <w:lang w:val="en-US"/>
+        </w:rPr>
+      </w:pPr>
+      <w:r>
+        <w:rPr>
+          <w:rFonts w:hint="default" w:ascii="Times New Roman" w:hAnsi="Times New Roman" w:eastAsia="Roboto" w:cs="Times New Roman"/>
+          <w:sz w:val="26"/>
+          <w:szCs w:val="26"/>
+          <w:rtl w:val="0"/>
+          <w:lang w:val="en-US"/>
+        </w:rPr>
+        <w:t>- Thiết kế đầy đủ ràng buộc: PRIMARY KEY, FOREIGN KEY, NOT NULL, UNIQUE, CHECK, DEFAULT.</w:t>
+      </w:r>
+    </w:p>
+    <w:p>
+      <w:pPr>
+        <w:numPr>
+          <w:ilvl w:val="0"/>
+          <w:numId w:val="0"/>
+        </w:numPr>
+        <w:pBdr>
+          <w:top w:val="none" w:color="auto" w:sz="0" w:space="0"/>
+          <w:left w:val="none" w:color="auto" w:sz="0" w:space="3258"/>
+          <w:bottom w:val="none" w:color="auto" w:sz="0" w:space="0"/>
+          <w:right w:val="none" w:color="auto" w:sz="0" w:space="0"/>
+          <w:between w:val="none" w:color="auto" w:sz="0" w:space="0"/>
+        </w:pBdr>
+        <w:shd w:val="clear" w:fill="FFFFFF"/>
+        <w:spacing w:before="0" w:beforeAutospacing="0" w:after="0" w:afterAutospacing="0" w:line="360" w:lineRule="auto"/>
+        <w:ind w:left="360" w:leftChars="0"/>
+        <w:rPr>
+          <w:rFonts w:hint="default" w:ascii="Times New Roman" w:hAnsi="Times New Roman" w:eastAsia="Roboto" w:cs="Times New Roman"/>
+          <w:sz w:val="26"/>
+          <w:szCs w:val="26"/>
+          <w:rtl w:val="0"/>
+          <w:lang w:val="en-US"/>
+        </w:rPr>
+      </w:pPr>
+      <w:r>
+        <w:rPr>
+          <w:rFonts w:hint="default" w:ascii="Times New Roman" w:hAnsi="Times New Roman" w:eastAsia="Roboto" w:cs="Times New Roman"/>
+          <w:sz w:val="26"/>
+          <w:szCs w:val="26"/>
+          <w:rtl w:val="0"/>
+          <w:lang w:val="en-US"/>
+        </w:rPr>
+        <w:t>- Thêm dữ liệu mẫu bằng lệnh INSERT.</w:t>
+      </w:r>
+    </w:p>
+    <w:p>
+      <w:pPr>
+        <w:numPr>
+          <w:ilvl w:val="0"/>
+          <w:numId w:val="0"/>
+        </w:numPr>
+        <w:pBdr>
+          <w:top w:val="none" w:color="auto" w:sz="0" w:space="0"/>
+          <w:left w:val="none" w:color="auto" w:sz="0" w:space="3258"/>
+          <w:bottom w:val="none" w:color="auto" w:sz="0" w:space="0"/>
+          <w:right w:val="none" w:color="auto" w:sz="0" w:space="0"/>
+          <w:between w:val="none" w:color="auto" w:sz="0" w:space="0"/>
+        </w:pBdr>
+        <w:shd w:val="clear" w:fill="FFFFFF"/>
+        <w:spacing w:before="0" w:beforeAutospacing="0" w:after="0" w:afterAutospacing="0" w:line="360" w:lineRule="auto"/>
+        <w:ind w:left="360" w:leftChars="0"/>
+        <w:rPr>
+          <w:rFonts w:hint="default" w:ascii="Times New Roman" w:hAnsi="Times New Roman" w:eastAsia="Roboto" w:cs="Times New Roman"/>
+          <w:sz w:val="26"/>
+          <w:szCs w:val="26"/>
+          <w:rtl w:val="0"/>
+          <w:lang w:val="en-US"/>
+        </w:rPr>
+      </w:pPr>
+      <w:r>
+        <w:rPr>
+          <w:rFonts w:hint="default" w:ascii="Times New Roman" w:hAnsi="Times New Roman" w:eastAsia="Roboto" w:cs="Times New Roman"/>
+          <w:sz w:val="26"/>
+          <w:szCs w:val="26"/>
+          <w:rtl w:val="0"/>
+          <w:lang w:val="en-US"/>
+        </w:rPr>
+        <w:t>- Thực hiện truy vấn SELECT kết hợp WHERE, ORDER BY, LIMIT.</w:t>
+      </w:r>
+    </w:p>
+    <w:p>
+      <w:pPr>
+        <w:numPr>
+          <w:ilvl w:val="0"/>
+          <w:numId w:val="0"/>
+        </w:numPr>
+        <w:pBdr>
+          <w:top w:val="none" w:color="auto" w:sz="0" w:space="0"/>
+          <w:left w:val="none" w:color="auto" w:sz="0" w:space="3258"/>
+          <w:bottom w:val="none" w:color="auto" w:sz="0" w:space="0"/>
+          <w:right w:val="none" w:color="auto" w:sz="0" w:space="0"/>
+          <w:between w:val="none" w:color="auto" w:sz="0" w:space="0"/>
+        </w:pBdr>
+        <w:shd w:val="clear" w:fill="FFFFFF"/>
+        <w:spacing w:before="0" w:beforeAutospacing="0" w:after="0" w:afterAutospacing="0" w:line="360" w:lineRule="auto"/>
+        <w:ind w:firstLine="390" w:firstLineChars="150"/>
+        <w:rPr>
+          <w:rFonts w:hint="default" w:ascii="Times New Roman" w:hAnsi="Times New Roman" w:eastAsia="Roboto" w:cs="Times New Roman"/>
+          <w:sz w:val="26"/>
+          <w:szCs w:val="26"/>
+          <w:rtl w:val="0"/>
+          <w:lang w:val="en-US"/>
+        </w:rPr>
+      </w:pPr>
+      <w:r>
+        <w:rPr>
+          <w:rFonts w:hint="default" w:ascii="Times New Roman" w:hAnsi="Times New Roman" w:eastAsia="Roboto" w:cs="Times New Roman"/>
+          <w:sz w:val="26"/>
+          <w:szCs w:val="26"/>
+          <w:rtl w:val="0"/>
+          <w:lang w:val="en-US"/>
+        </w:rPr>
+        <w:t>- Thực hành JOIN nhiều bảng để lấy dữ liệu người dùng và bài viết.</w:t>
+      </w:r>
+    </w:p>
+    <w:p>
+      <w:pPr>
+        <w:numPr>
+          <w:ilvl w:val="0"/>
+          <w:numId w:val="0"/>
+        </w:numPr>
+        <w:pBdr>
+          <w:top w:val="none" w:color="auto" w:sz="0" w:space="0"/>
+          <w:left w:val="none" w:color="auto" w:sz="0" w:space="3258"/>
+          <w:bottom w:val="none" w:color="auto" w:sz="0" w:space="0"/>
+          <w:right w:val="none" w:color="auto" w:sz="0" w:space="0"/>
+          <w:between w:val="none" w:color="auto" w:sz="0" w:space="0"/>
+        </w:pBdr>
+        <w:shd w:val="clear" w:fill="FFFFFF"/>
+        <w:spacing w:before="0" w:beforeAutospacing="0" w:after="0" w:afterAutospacing="0" w:line="360" w:lineRule="auto"/>
+        <w:ind w:firstLine="390" w:firstLineChars="150"/>
+        <w:rPr>
+          <w:rFonts w:hint="default" w:ascii="Times New Roman" w:hAnsi="Times New Roman" w:eastAsia="Roboto" w:cs="Times New Roman"/>
+          <w:sz w:val="26"/>
+          <w:szCs w:val="26"/>
+          <w:rtl w:val="0"/>
+          <w:lang w:val="en-US"/>
+        </w:rPr>
+      </w:pPr>
+      <w:r>
+        <w:rPr>
+          <w:rFonts w:hint="default" w:ascii="Times New Roman" w:hAnsi="Times New Roman" w:eastAsia="Roboto" w:cs="Times New Roman"/>
+          <w:sz w:val="26"/>
+          <w:szCs w:val="26"/>
+          <w:rtl w:val="0"/>
+          <w:lang w:val="en-US"/>
+        </w:rPr>
+        <w:t>- Sử dụng GROUP BY để thống kê số lượt thích.</w:t>
+      </w:r>
+    </w:p>
+    <w:p>
+      <w:pPr>
+        <w:numPr>
+          <w:ilvl w:val="0"/>
+          <w:numId w:val="0"/>
+        </w:numPr>
+        <w:pBdr>
+          <w:top w:val="none" w:color="auto" w:sz="0" w:space="0"/>
+          <w:left w:val="none" w:color="auto" w:sz="0" w:space="3258"/>
+          <w:bottom w:val="none" w:color="auto" w:sz="0" w:space="0"/>
+          <w:right w:val="none" w:color="auto" w:sz="0" w:space="0"/>
+          <w:between w:val="none" w:color="auto" w:sz="0" w:space="0"/>
+        </w:pBdr>
+        <w:shd w:val="clear" w:fill="FFFFFF"/>
+        <w:spacing w:before="0" w:beforeAutospacing="0" w:after="0" w:afterAutospacing="0" w:line="360" w:lineRule="auto"/>
+        <w:ind w:left="360" w:leftChars="0"/>
+        <w:rPr>
+          <w:rFonts w:hint="default" w:ascii="Times New Roman" w:hAnsi="Times New Roman" w:eastAsia="Roboto" w:cs="Times New Roman"/>
+          <w:sz w:val="26"/>
+          <w:szCs w:val="26"/>
+          <w:rtl w:val="0"/>
+          <w:lang w:val="en-US"/>
+        </w:rPr>
+      </w:pPr>
+      <w:r>
+        <w:rPr>
+          <w:rFonts w:hint="default" w:ascii="Times New Roman" w:hAnsi="Times New Roman" w:eastAsia="Roboto" w:cs="Times New Roman"/>
+          <w:sz w:val="26"/>
+          <w:szCs w:val="26"/>
+          <w:rtl w:val="0"/>
+          <w:lang w:val="en-US"/>
+        </w:rPr>
+        <w:t>- Tạo VIEW để:</w:t>
+      </w:r>
+    </w:p>
+    <w:p>
+      <w:pPr>
+        <w:numPr>
+          <w:ilvl w:val="0"/>
+          <w:numId w:val="0"/>
+        </w:numPr>
+        <w:pBdr>
+          <w:top w:val="none" w:color="auto" w:sz="0" w:space="0"/>
+          <w:left w:val="none" w:color="auto" w:sz="0" w:space="3258"/>
+          <w:bottom w:val="none" w:color="auto" w:sz="0" w:space="0"/>
+          <w:right w:val="none" w:color="auto" w:sz="0" w:space="0"/>
+          <w:between w:val="none" w:color="auto" w:sz="0" w:space="0"/>
+        </w:pBdr>
+        <w:shd w:val="clear" w:fill="FFFFFF"/>
+        <w:spacing w:before="0" w:beforeAutospacing="0" w:after="0" w:afterAutospacing="0" w:line="360" w:lineRule="auto"/>
+        <w:ind w:left="360" w:leftChars="0" w:firstLine="716" w:firstLineChars="0"/>
+        <w:rPr>
+          <w:rFonts w:hint="default" w:ascii="Times New Roman" w:hAnsi="Times New Roman" w:eastAsia="Roboto" w:cs="Times New Roman"/>
+          <w:sz w:val="26"/>
+          <w:szCs w:val="26"/>
+          <w:rtl w:val="0"/>
+          <w:lang w:val="en-US"/>
+        </w:rPr>
+      </w:pPr>
+      <w:r>
+        <w:rPr>
+          <w:rFonts w:hint="default" w:ascii="Times New Roman" w:hAnsi="Times New Roman" w:eastAsia="Roboto" w:cs="Times New Roman"/>
+          <w:sz w:val="26"/>
+          <w:szCs w:val="26"/>
+          <w:rtl w:val="0"/>
+          <w:lang w:val="en-US"/>
+        </w:rPr>
+        <w:t>+ Hiển thị thông tin người dùng công khai.</w:t>
+      </w:r>
+    </w:p>
+    <w:p>
+      <w:pPr>
+        <w:numPr>
+          <w:ilvl w:val="0"/>
+          <w:numId w:val="0"/>
+        </w:numPr>
+        <w:pBdr>
+          <w:top w:val="none" w:color="auto" w:sz="0" w:space="0"/>
+          <w:left w:val="none" w:color="auto" w:sz="0" w:space="3258"/>
+          <w:bottom w:val="none" w:color="auto" w:sz="0" w:space="0"/>
+          <w:right w:val="none" w:color="auto" w:sz="0" w:space="0"/>
+          <w:between w:val="none" w:color="auto" w:sz="0" w:space="0"/>
+        </w:pBdr>
+        <w:shd w:val="clear" w:fill="FFFFFF"/>
+        <w:spacing w:before="0" w:beforeAutospacing="0" w:after="0" w:afterAutospacing="0" w:line="360" w:lineRule="auto"/>
+        <w:ind w:left="360" w:leftChars="0" w:firstLine="716" w:firstLineChars="0"/>
+        <w:rPr>
+          <w:rFonts w:hint="default" w:ascii="Times New Roman" w:hAnsi="Times New Roman" w:eastAsia="Roboto" w:cs="Times New Roman"/>
+          <w:sz w:val="26"/>
+          <w:szCs w:val="26"/>
+          <w:rtl w:val="0"/>
+          <w:lang w:val="en-US"/>
+        </w:rPr>
+      </w:pPr>
+      <w:r>
+        <w:rPr>
+          <w:rFonts w:hint="default" w:ascii="Times New Roman" w:hAnsi="Times New Roman" w:eastAsia="Roboto" w:cs="Times New Roman"/>
+          <w:sz w:val="26"/>
+          <w:szCs w:val="26"/>
+          <w:rtl w:val="0"/>
+          <w:lang w:val="en-US"/>
+        </w:rPr>
+        <w:t>+ Thống kê bài viết nổi bật.</w:t>
+      </w:r>
+    </w:p>
+    <w:p>
+      <w:pPr>
+        <w:numPr>
+          <w:ilvl w:val="0"/>
+          <w:numId w:val="0"/>
+        </w:numPr>
+        <w:pBdr>
+          <w:top w:val="none" w:color="auto" w:sz="0" w:space="0"/>
+          <w:left w:val="none" w:color="auto" w:sz="0" w:space="3258"/>
+          <w:bottom w:val="none" w:color="auto" w:sz="0" w:space="0"/>
+          <w:right w:val="none" w:color="auto" w:sz="0" w:space="0"/>
+          <w:between w:val="none" w:color="auto" w:sz="0" w:space="0"/>
+        </w:pBdr>
+        <w:shd w:val="clear" w:fill="FFFFFF"/>
+        <w:spacing w:before="0" w:beforeAutospacing="0" w:after="0" w:afterAutospacing="0" w:line="360" w:lineRule="auto"/>
+        <w:ind w:left="360" w:leftChars="0"/>
+        <w:rPr>
+          <w:rFonts w:hint="default" w:ascii="Times New Roman" w:hAnsi="Times New Roman" w:eastAsia="Roboto" w:cs="Times New Roman"/>
+          <w:sz w:val="26"/>
+          <w:szCs w:val="26"/>
+          <w:rtl w:val="0"/>
+          <w:lang w:val="en-US"/>
+        </w:rPr>
+      </w:pPr>
+      <w:r>
+        <w:rPr>
+          <w:rFonts w:hint="default" w:ascii="Times New Roman" w:hAnsi="Times New Roman" w:eastAsia="Roboto" w:cs="Times New Roman"/>
+          <w:sz w:val="26"/>
+          <w:szCs w:val="26"/>
+          <w:rtl w:val="0"/>
+          <w:lang w:val="en-US"/>
+        </w:rPr>
+        <w:t>- Sử dụng INDEX để tối ưu tìm kiếm.</w:t>
+      </w:r>
+    </w:p>
+    <w:p>
+      <w:pPr>
+        <w:numPr>
+          <w:ilvl w:val="0"/>
+          <w:numId w:val="0"/>
+        </w:numPr>
+        <w:pBdr>
+          <w:top w:val="none" w:color="auto" w:sz="0" w:space="0"/>
+          <w:left w:val="none" w:color="auto" w:sz="0" w:space="3258"/>
+          <w:bottom w:val="none" w:color="auto" w:sz="0" w:space="0"/>
+          <w:right w:val="none" w:color="auto" w:sz="0" w:space="0"/>
+          <w:between w:val="none" w:color="auto" w:sz="0" w:space="0"/>
+        </w:pBdr>
+        <w:shd w:val="clear" w:fill="FFFFFF"/>
+        <w:spacing w:before="0" w:beforeAutospacing="0" w:after="0" w:afterAutospacing="0" w:line="360" w:lineRule="auto"/>
+        <w:ind w:left="360" w:leftChars="0"/>
+        <w:rPr>
+          <w:rFonts w:hint="default" w:ascii="Times New Roman" w:hAnsi="Times New Roman" w:eastAsia="Roboto" w:cs="Times New Roman"/>
+          <w:sz w:val="26"/>
+          <w:szCs w:val="26"/>
+          <w:rtl w:val="0"/>
+          <w:lang w:val="en-US"/>
+        </w:rPr>
+      </w:pPr>
+      <w:r>
+        <w:rPr>
+          <w:rFonts w:hint="default" w:ascii="Times New Roman" w:hAnsi="Times New Roman" w:eastAsia="Roboto" w:cs="Times New Roman"/>
+          <w:sz w:val="26"/>
+          <w:szCs w:val="26"/>
+          <w:rtl w:val="0"/>
+          <w:lang w:val="en-US"/>
+        </w:rPr>
+        <w:t>- Xây dựng STORED PROCEDURE cho các chức năng:</w:t>
+      </w:r>
+    </w:p>
+    <w:p>
+      <w:pPr>
+        <w:numPr>
+          <w:ilvl w:val="0"/>
+          <w:numId w:val="0"/>
+        </w:numPr>
+        <w:pBdr>
+          <w:top w:val="none" w:color="auto" w:sz="0" w:space="0"/>
+          <w:left w:val="none" w:color="auto" w:sz="0" w:space="3258"/>
+          <w:bottom w:val="none" w:color="auto" w:sz="0" w:space="0"/>
+          <w:right w:val="none" w:color="auto" w:sz="0" w:space="0"/>
+          <w:between w:val="none" w:color="auto" w:sz="0" w:space="0"/>
+        </w:pBdr>
+        <w:shd w:val="clear" w:fill="FFFFFF"/>
+        <w:spacing w:before="0" w:beforeAutospacing="0" w:after="0" w:afterAutospacing="0" w:line="360" w:lineRule="auto"/>
+        <w:ind w:left="360" w:leftChars="0" w:firstLine="716" w:firstLineChars="0"/>
+        <w:rPr>
+          <w:rFonts w:hint="default" w:ascii="Times New Roman" w:hAnsi="Times New Roman" w:eastAsia="Roboto" w:cs="Times New Roman"/>
+          <w:sz w:val="26"/>
+          <w:szCs w:val="26"/>
+          <w:rtl w:val="0"/>
+          <w:lang w:val="en-US"/>
+        </w:rPr>
+      </w:pPr>
+      <w:r>
+        <w:rPr>
+          <w:rFonts w:hint="default" w:ascii="Times New Roman" w:hAnsi="Times New Roman" w:eastAsia="Roboto" w:cs="Times New Roman"/>
+          <w:sz w:val="26"/>
+          <w:szCs w:val="26"/>
+          <w:rtl w:val="0"/>
+          <w:lang w:val="en-US"/>
+        </w:rPr>
+        <w:t>+ Thêm bài viết</w:t>
+      </w:r>
+    </w:p>
+    <w:p>
+      <w:pPr>
+        <w:numPr>
+          <w:ilvl w:val="0"/>
+          <w:numId w:val="0"/>
+        </w:numPr>
+        <w:pBdr>
+          <w:top w:val="none" w:color="auto" w:sz="0" w:space="0"/>
+          <w:left w:val="none" w:color="auto" w:sz="0" w:space="3258"/>
+          <w:bottom w:val="none" w:color="auto" w:sz="0" w:space="0"/>
+          <w:right w:val="none" w:color="auto" w:sz="0" w:space="0"/>
+          <w:between w:val="none" w:color="auto" w:sz="0" w:space="0"/>
+        </w:pBdr>
+        <w:shd w:val="clear" w:fill="FFFFFF"/>
+        <w:spacing w:before="0" w:beforeAutospacing="0" w:after="0" w:afterAutospacing="0" w:line="360" w:lineRule="auto"/>
+        <w:ind w:firstLine="1105" w:firstLineChars="425"/>
+        <w:rPr>
+          <w:rFonts w:hint="default" w:ascii="Times New Roman" w:hAnsi="Times New Roman" w:eastAsia="Roboto" w:cs="Times New Roman"/>
+          <w:sz w:val="26"/>
+          <w:szCs w:val="26"/>
+          <w:rtl w:val="0"/>
+          <w:lang w:val="en-US"/>
+        </w:rPr>
+      </w:pPr>
+      <w:r>
+        <w:rPr>
+          <w:rFonts w:hint="default" w:ascii="Times New Roman" w:hAnsi="Times New Roman" w:eastAsia="Roboto" w:cs="Times New Roman"/>
+          <w:sz w:val="26"/>
+          <w:szCs w:val="26"/>
+          <w:rtl w:val="0"/>
+          <w:lang w:val="en-US"/>
+        </w:rPr>
+        <w:t>+ Đếm số bài viết</w:t>
+      </w:r>
+    </w:p>
+    <w:p>
+      <w:pPr>
+        <w:numPr>
+          <w:ilvl w:val="0"/>
+          <w:numId w:val="0"/>
+        </w:numPr>
+        <w:pBdr>
+          <w:top w:val="none" w:color="auto" w:sz="0" w:space="0"/>
+          <w:left w:val="none" w:color="auto" w:sz="0" w:space="3258"/>
+          <w:bottom w:val="none" w:color="auto" w:sz="0" w:space="0"/>
+          <w:right w:val="none" w:color="auto" w:sz="0" w:space="0"/>
+          <w:between w:val="none" w:color="auto" w:sz="0" w:space="0"/>
+        </w:pBdr>
+        <w:shd w:val="clear" w:fill="FFFFFF"/>
+        <w:spacing w:before="0" w:beforeAutospacing="0" w:after="0" w:afterAutospacing="0" w:line="360" w:lineRule="auto"/>
+        <w:ind w:left="360" w:leftChars="0" w:firstLine="716" w:firstLineChars="0"/>
+        <w:rPr>
+          <w:rFonts w:hint="default" w:ascii="Times New Roman" w:hAnsi="Times New Roman" w:eastAsia="Roboto" w:cs="Times New Roman"/>
+          <w:sz w:val="26"/>
+          <w:szCs w:val="26"/>
+          <w:rtl w:val="0"/>
+          <w:lang w:val="en-US"/>
+        </w:rPr>
+      </w:pPr>
+      <w:r>
+        <w:rPr>
+          <w:rFonts w:hint="default" w:ascii="Times New Roman" w:hAnsi="Times New Roman" w:eastAsia="Roboto" w:cs="Times New Roman"/>
+          <w:sz w:val="26"/>
+          <w:szCs w:val="26"/>
+          <w:rtl w:val="0"/>
+          <w:lang w:val="en-US"/>
+        </w:rPr>
+        <w:t>+ Thích bài viết</w:t>
+      </w:r>
+    </w:p>
+    <w:p>
+      <w:pPr>
+        <w:numPr>
+          <w:ilvl w:val="0"/>
+          <w:numId w:val="0"/>
+        </w:numPr>
+        <w:pBdr>
+          <w:top w:val="none" w:color="auto" w:sz="0" w:space="0"/>
+          <w:left w:val="none" w:color="auto" w:sz="0" w:space="3258"/>
+          <w:bottom w:val="none" w:color="auto" w:sz="0" w:space="0"/>
+          <w:right w:val="none" w:color="auto" w:sz="0" w:space="0"/>
+          <w:between w:val="none" w:color="auto" w:sz="0" w:space="0"/>
+        </w:pBdr>
+        <w:shd w:val="clear" w:fill="FFFFFF"/>
+        <w:spacing w:before="0" w:beforeAutospacing="0" w:after="0" w:afterAutospacing="0" w:line="360" w:lineRule="auto"/>
+        <w:ind w:left="360" w:leftChars="0" w:firstLine="716" w:firstLineChars="0"/>
+        <w:rPr>
+          <w:rFonts w:hint="default" w:ascii="Times New Roman" w:hAnsi="Times New Roman" w:eastAsia="Roboto" w:cs="Times New Roman"/>
+          <w:sz w:val="26"/>
+          <w:szCs w:val="26"/>
+          <w:rtl w:val="0"/>
+          <w:lang w:val="en-US"/>
+        </w:rPr>
+      </w:pPr>
+      <w:r>
+        <w:rPr>
+          <w:rFonts w:hint="default" w:ascii="Times New Roman" w:hAnsi="Times New Roman" w:eastAsia="Roboto" w:cs="Times New Roman"/>
+          <w:sz w:val="26"/>
+          <w:szCs w:val="26"/>
+          <w:rtl w:val="0"/>
+          <w:lang w:val="en-US"/>
+        </w:rPr>
+        <w:t>+ Gợi ý bạn bè</w:t>
+      </w:r>
+    </w:p>
+    <w:p>
+      <w:pPr>
+        <w:numPr>
+          <w:ilvl w:val="0"/>
+          <w:numId w:val="0"/>
+        </w:numPr>
+        <w:pBdr>
+          <w:top w:val="none" w:color="auto" w:sz="0" w:space="0"/>
+          <w:left w:val="none" w:color="auto" w:sz="0" w:space="3258"/>
+          <w:bottom w:val="none" w:color="auto" w:sz="0" w:space="0"/>
+          <w:right w:val="none" w:color="auto" w:sz="0" w:space="0"/>
+          <w:between w:val="none" w:color="auto" w:sz="0" w:space="0"/>
+        </w:pBdr>
+        <w:shd w:val="clear" w:fill="FFFFFF"/>
+        <w:spacing w:before="0" w:beforeAutospacing="0" w:after="0" w:afterAutospacing="0" w:line="360" w:lineRule="auto"/>
+        <w:ind w:left="360" w:leftChars="0" w:firstLine="716" w:firstLineChars="0"/>
+        <w:rPr>
+          <w:rFonts w:hint="default" w:ascii="Times New Roman" w:hAnsi="Times New Roman" w:eastAsia="Roboto" w:cs="Times New Roman"/>
+          <w:b/>
+          <w:bCs/>
+          <w:sz w:val="26"/>
+          <w:szCs w:val="26"/>
+          <w:u w:val="none"/>
+        </w:rPr>
+      </w:pPr>
+      <w:r>
+        <w:rPr>
+          <w:rFonts w:hint="default" w:ascii="Times New Roman" w:hAnsi="Times New Roman" w:eastAsia="Roboto" w:cs="Times New Roman"/>
+          <w:sz w:val="26"/>
+          <w:szCs w:val="26"/>
+          <w:rtl w:val="0"/>
+          <w:lang w:val="en-US"/>
+        </w:rPr>
+        <w:t>+ Tìm kiếm người dùng và bài viết</w:t>
+      </w:r>
+    </w:p>
+    <w:p>
+      <w:pPr>
+        <w:numPr>
+          <w:ilvl w:val="0"/>
+          <w:numId w:val="1"/>
+        </w:numPr>
+        <w:pBdr>
+          <w:top w:val="none" w:color="auto" w:sz="0" w:space="0"/>
+          <w:left w:val="none" w:color="auto" w:sz="0" w:space="3258"/>
+          <w:bottom w:val="none" w:color="auto" w:sz="0" w:space="0"/>
+          <w:right w:val="none" w:color="auto" w:sz="0" w:space="0"/>
+          <w:between w:val="none" w:color="auto" w:sz="0" w:space="0"/>
+        </w:pBdr>
+        <w:shd w:val="clear" w:fill="FFFFFF"/>
+        <w:spacing w:before="0" w:beforeAutospacing="0" w:after="0" w:afterAutospacing="0" w:line="360" w:lineRule="auto"/>
+        <w:ind w:left="720" w:hanging="360"/>
+        <w:rPr>
+          <w:rFonts w:hint="default" w:ascii="Times New Roman" w:hAnsi="Times New Roman" w:eastAsia="Roboto" w:cs="Times New Roman"/>
+          <w:b/>
+          <w:bCs/>
+          <w:sz w:val="26"/>
+          <w:szCs w:val="26"/>
+          <w:u w:val="none"/>
+        </w:rPr>
+      </w:pPr>
+      <w:r>
+        <w:rPr>
+          <w:rFonts w:hint="default" w:ascii="Times New Roman" w:hAnsi="Times New Roman" w:eastAsia="Roboto" w:cs="Times New Roman"/>
+          <w:b/>
+          <w:bCs/>
+          <w:sz w:val="26"/>
+          <w:szCs w:val="26"/>
+          <w:rtl w:val="0"/>
+        </w:rPr>
+        <w:t>Liệt kê các câu hỏi từ nhóm khác và câu hỏi phản biện</w:t>
+      </w:r>
+      <w:r>
+        <w:rPr>
+          <w:rFonts w:hint="default" w:ascii="Times New Roman" w:hAnsi="Times New Roman" w:eastAsia="Roboto" w:cs="Times New Roman"/>
+          <w:b/>
+          <w:bCs/>
+          <w:sz w:val="26"/>
+          <w:szCs w:val="26"/>
+          <w:rtl w:val="0"/>
+          <w:lang w:val="en-US"/>
+        </w:rPr>
+        <w:t xml:space="preserve"> :</w:t>
+      </w:r>
+    </w:p>
+    <w:p>
+      <w:pPr>
+        <w:numPr>
+          <w:ilvl w:val="0"/>
+          <w:numId w:val="0"/>
+        </w:numPr>
+        <w:pBdr>
+          <w:top w:val="none" w:color="auto" w:sz="0" w:space="0"/>
+          <w:left w:val="none" w:color="auto" w:sz="0" w:space="3258"/>
+          <w:bottom w:val="none" w:color="auto" w:sz="0" w:space="0"/>
+          <w:right w:val="none" w:color="auto" w:sz="0" w:space="0"/>
+          <w:between w:val="none" w:color="auto" w:sz="0" w:space="0"/>
+        </w:pBdr>
+        <w:shd w:val="clear" w:fill="FFFFFF"/>
+        <w:spacing w:before="0" w:beforeAutospacing="0" w:after="0" w:afterAutospacing="0" w:line="360" w:lineRule="auto"/>
+        <w:ind w:left="360" w:leftChars="0"/>
+        <w:rPr>
+          <w:rFonts w:hint="default" w:ascii="Times New Roman" w:hAnsi="Times New Roman" w:eastAsia="Roboto" w:cs="Times New Roman"/>
           <w:b w:val="0"/>
           <w:bCs w:val="0"/>
           <w:i w:val="0"/>
@@ -1079,7 +1089,7 @@
       </w:pPr>
       <w:r>
         <w:rPr>
-          <w:rFonts w:hint="default" w:ascii="Times New Roman" w:hAnsi="Times New Roman" w:eastAsia="Roboto"/>
+          <w:rFonts w:hint="default" w:ascii="Times New Roman" w:hAnsi="Times New Roman" w:eastAsia="Roboto" w:cs="Times New Roman"/>
           <w:b w:val="0"/>
           <w:bCs w:val="0"/>
           <w:i w:val="0"/>
@@ -1089,7 +1099,7 @@
           <w:rtl w:val="0"/>
           <w:lang w:val="en-US"/>
         </w:rPr>
-        <w:t>- Đảm bảo dữ liệu giữa các bảng luôn hợp lệ và liên kết đúng.</w:t>
+        <w:t>Câu 1: Foreign key có tác dụng gì trong hệ thống mạng xã hội?</w:t>
       </w:r>
     </w:p>
     <w:p>
@@ -1109,7 +1119,7 @@
         <w:spacing w:before="0" w:beforeAutospacing="0" w:after="0" w:afterAutospacing="0" w:line="360" w:lineRule="auto"/>
         <w:ind w:left="360" w:leftChars="0"/>
         <w:rPr>
-          <w:rFonts w:hint="default" w:ascii="Times New Roman" w:hAnsi="Times New Roman" w:eastAsia="Roboto"/>
+          <w:rFonts w:hint="default" w:ascii="Times New Roman" w:hAnsi="Times New Roman" w:eastAsia="Roboto" w:cs="Times New Roman"/>
           <w:b w:val="0"/>
           <w:bCs w:val="0"/>
           <w:i w:val="0"/>
@@ -1122,7 +1132,7 @@
       </w:pPr>
       <w:r>
         <w:rPr>
-          <w:rFonts w:hint="default" w:ascii="Times New Roman" w:hAnsi="Times New Roman" w:eastAsia="Roboto"/>
+          <w:rFonts w:hint="default" w:ascii="Times New Roman" w:hAnsi="Times New Roman" w:eastAsia="Roboto" w:cs="Times New Roman"/>
           <w:b w:val="0"/>
           <w:bCs w:val="0"/>
           <w:i w:val="0"/>
@@ -1132,7 +1142,7 @@
           <w:rtl w:val="0"/>
           <w:lang w:val="en-US"/>
         </w:rPr>
-        <w:t>Câu 2: Vì sao nên dùng Stored Procedure?</w:t>
+        <w:t>- Đảm bảo dữ liệu giữa các bảng luôn hợp lệ và liên kết đúng.</w:t>
       </w:r>
     </w:p>
     <w:p>
@@ -1152,7 +1162,7 @@
         <w:spacing w:before="0" w:beforeAutospacing="0" w:after="0" w:afterAutospacing="0" w:line="360" w:lineRule="auto"/>
         <w:ind w:left="360" w:leftChars="0"/>
         <w:rPr>
-          <w:rFonts w:hint="default" w:ascii="Times New Roman" w:hAnsi="Times New Roman" w:eastAsia="Roboto"/>
+          <w:rFonts w:hint="default" w:ascii="Times New Roman" w:hAnsi="Times New Roman" w:eastAsia="Roboto" w:cs="Times New Roman"/>
           <w:b w:val="0"/>
           <w:bCs w:val="0"/>
           <w:i w:val="0"/>
@@ -1165,7 +1175,7 @@
       </w:pPr>
       <w:r>
         <w:rPr>
-          <w:rFonts w:hint="default" w:ascii="Times New Roman" w:hAnsi="Times New Roman" w:eastAsia="Roboto"/>
+          <w:rFonts w:hint="default" w:ascii="Times New Roman" w:hAnsi="Times New Roman" w:eastAsia="Roboto" w:cs="Times New Roman"/>
           <w:b w:val="0"/>
           <w:bCs w:val="0"/>
           <w:i w:val="0"/>
@@ -1175,7 +1185,7 @@
           <w:rtl w:val="0"/>
           <w:lang w:val="en-US"/>
         </w:rPr>
-        <w:t>- Giúp đóng gói logic xử lý, tăng bảo mật và dễ tái sử dụng.</w:t>
+        <w:t>Câu 2: Vì sao nên dùng Stored Procedure?</w:t>
       </w:r>
     </w:p>
     <w:p>
@@ -1195,7 +1205,50 @@
         <w:spacing w:before="0" w:beforeAutospacing="0" w:after="0" w:afterAutospacing="0" w:line="360" w:lineRule="auto"/>
         <w:ind w:left="360" w:leftChars="0"/>
         <w:rPr>
-          <w:rFonts w:hint="default" w:ascii="Times New Roman" w:hAnsi="Times New Roman" w:eastAsia="Roboto"/>
+          <w:rFonts w:hint="default" w:ascii="Times New Roman" w:hAnsi="Times New Roman" w:eastAsia="Roboto" w:cs="Times New Roman"/>
+          <w:b w:val="0"/>
+          <w:bCs w:val="0"/>
+          <w:i w:val="0"/>
+          <w:iCs w:val="0"/>
+          <w:sz w:val="26"/>
+          <w:szCs w:val="26"/>
+          <w:rtl w:val="0"/>
+          <w:lang w:val="en-US"/>
+        </w:rPr>
+      </w:pPr>
+      <w:r>
+        <w:rPr>
+          <w:rFonts w:hint="default" w:ascii="Times New Roman" w:hAnsi="Times New Roman" w:eastAsia="Roboto" w:cs="Times New Roman"/>
+          <w:b w:val="0"/>
+          <w:bCs w:val="0"/>
+          <w:i w:val="0"/>
+          <w:iCs w:val="0"/>
+          <w:sz w:val="26"/>
+          <w:szCs w:val="26"/>
+          <w:rtl w:val="0"/>
+          <w:lang w:val="en-US"/>
+        </w:rPr>
+        <w:t>- Giúp đóng gói logic xử lý, tăng bảo mật và dễ tái sử dụng.</w:t>
+      </w:r>
+    </w:p>
+    <w:p>
+      <w:pPr>
+        <w:numPr>
+          <w:ilvl w:val="0"/>
+          <w:numId w:val="0"/>
+        </w:numPr>
+        <w:pBdr>
+          <w:top w:val="none" w:color="auto" w:sz="0" w:space="0"/>
+          <w:left w:val="none" w:color="auto" w:sz="0" w:space="3258"/>
+          <w:bottom w:val="none" w:color="auto" w:sz="0" w:space="0"/>
+          <w:right w:val="none" w:color="auto" w:sz="0" w:space="0"/>
+          <w:between w:val="none" w:color="auto" w:sz="0" w:space="0"/>
+        </w:pBdr>
+        <w:shd w:val="clear" w:fill="FFFFFF"/>
+        <w:spacing w:before="0" w:beforeAutospacing="0" w:after="0" w:afterAutospacing="0" w:line="360" w:lineRule="auto"/>
+        <w:ind w:left="360" w:leftChars="0"/>
+        <w:rPr>
+          <w:rFonts w:hint="default" w:ascii="Times New Roman" w:hAnsi="Times New Roman" w:eastAsia="Roboto" w:cs="Times New Roman"/>
           <w:b w:val="0"/>
           <w:bCs w:val="0"/>
           <w:i/>
@@ -1208,7 +1261,7 @@
       </w:pPr>
       <w:r>
         <w:rPr>
-          <w:rFonts w:hint="default" w:ascii="Times New Roman" w:hAnsi="Times New Roman" w:eastAsia="Roboto"/>
+          <w:rFonts w:hint="default" w:ascii="Times New Roman" w:hAnsi="Times New Roman" w:eastAsia="Roboto" w:cs="Times New Roman"/>
           <w:b w:val="0"/>
           <w:bCs w:val="0"/>
           <w:i/>
@@ -1271,7 +1324,7 @@
         <w:spacing w:before="120" w:after="120" w:line="360" w:lineRule="auto"/>
         <w:ind w:firstLine="720" w:firstLineChars="0"/>
         <w:rPr>
-          <w:rFonts w:hint="default" w:ascii="Times New Roman" w:hAnsi="Times New Roman" w:eastAsia="Roboto"/>
+          <w:rFonts w:hint="default" w:ascii="Times New Roman" w:hAnsi="Times New Roman" w:eastAsia="Roboto" w:cs="Times New Roman"/>
           <w:b w:val="0"/>
           <w:bCs w:val="0"/>
           <w:sz w:val="26"/>
@@ -1294,7 +1347,7 @@
       </w:r>
       <w:r>
         <w:rPr>
-          <w:rFonts w:hint="default" w:ascii="Times New Roman" w:hAnsi="Times New Roman" w:eastAsia="Roboto"/>
+          <w:rFonts w:hint="default" w:ascii="Times New Roman" w:hAnsi="Times New Roman" w:eastAsia="Roboto" w:cs="Times New Roman"/>
           <w:b w:val="0"/>
           <w:bCs w:val="0"/>
           <w:sz w:val="26"/>
@@ -1318,7 +1371,7 @@
         <w:spacing w:before="120" w:after="120" w:line="360" w:lineRule="auto"/>
         <w:ind w:firstLine="720" w:firstLineChars="0"/>
         <w:rPr>
-          <w:rFonts w:hint="default" w:ascii="Times New Roman" w:hAnsi="Times New Roman" w:eastAsia="Roboto"/>
+          <w:rFonts w:hint="default" w:ascii="Times New Roman" w:hAnsi="Times New Roman" w:eastAsia="Roboto" w:cs="Times New Roman"/>
           <w:b w:val="0"/>
           <w:bCs w:val="0"/>
           <w:sz w:val="26"/>
@@ -1329,7 +1382,7 @@
       </w:pPr>
       <w:r>
         <w:rPr>
-          <w:rFonts w:hint="default" w:ascii="Times New Roman" w:hAnsi="Times New Roman" w:eastAsia="Roboto"/>
+          <w:rFonts w:hint="default" w:ascii="Times New Roman" w:hAnsi="Times New Roman" w:eastAsia="Roboto" w:cs="Times New Roman"/>
           <w:b w:val="0"/>
           <w:bCs w:val="0"/>
           <w:sz w:val="26"/>
@@ -1362,7 +1415,7 @@
       </w:pPr>
       <w:r>
         <w:rPr>
-          <w:rFonts w:hint="default" w:ascii="Times New Roman" w:hAnsi="Times New Roman" w:eastAsia="Roboto"/>
+          <w:rFonts w:hint="default" w:ascii="Times New Roman" w:hAnsi="Times New Roman" w:eastAsia="Roboto" w:cs="Times New Roman"/>
           <w:b w:val="0"/>
           <w:bCs w:val="0"/>
           <w:sz w:val="26"/>
@@ -1764,16 +1817,16 @@
         <w:shd w:val="clear" w:fill="FFFFFF"/>
         <w:spacing w:before="120" w:after="120" w:line="360" w:lineRule="auto"/>
         <w:rPr>
-          <w:rFonts w:hint="default" w:ascii="Times New Roman" w:hAnsi="Times New Roman" w:eastAsia="Roboto"/>
-          <w:sz w:val="26"/>
-          <w:szCs w:val="26"/>
-          <w:rtl w:val="0"/>
-          <w:lang w:val="en-US"/>
-        </w:rPr>
-      </w:pPr>
-      <w:r>
-        <w:rPr>
-          <w:rFonts w:hint="default" w:ascii="Times New Roman" w:hAnsi="Times New Roman" w:eastAsia="Roboto"/>
+          <w:rFonts w:hint="default" w:ascii="Times New Roman" w:hAnsi="Times New Roman" w:eastAsia="Roboto" w:cs="Times New Roman"/>
+          <w:sz w:val="26"/>
+          <w:szCs w:val="26"/>
+          <w:rtl w:val="0"/>
+          <w:lang w:val="en-US"/>
+        </w:rPr>
+      </w:pPr>
+      <w:r>
+        <w:rPr>
+          <w:rFonts w:hint="default" w:ascii="Times New Roman" w:hAnsi="Times New Roman" w:eastAsia="Roboto" w:cs="Times New Roman"/>
           <w:sz w:val="26"/>
           <w:szCs w:val="26"/>
           <w:rtl w:val="0"/>
@@ -1794,16 +1847,16 @@
         <w:shd w:val="clear" w:fill="FFFFFF"/>
         <w:spacing w:before="120" w:after="120" w:line="360" w:lineRule="auto"/>
         <w:rPr>
-          <w:rFonts w:hint="default" w:ascii="Times New Roman" w:hAnsi="Times New Roman" w:eastAsia="Roboto"/>
-          <w:sz w:val="26"/>
-          <w:szCs w:val="26"/>
-          <w:rtl w:val="0"/>
-          <w:lang w:val="en-US"/>
-        </w:rPr>
-      </w:pPr>
-      <w:r>
-        <w:rPr>
-          <w:rFonts w:hint="default" w:ascii="Times New Roman" w:hAnsi="Times New Roman" w:eastAsia="Roboto"/>
+          <w:rFonts w:hint="default" w:ascii="Times New Roman" w:hAnsi="Times New Roman" w:eastAsia="Roboto" w:cs="Times New Roman"/>
+          <w:sz w:val="26"/>
+          <w:szCs w:val="26"/>
+          <w:rtl w:val="0"/>
+          <w:lang w:val="en-US"/>
+        </w:rPr>
+      </w:pPr>
+      <w:r>
+        <w:rPr>
+          <w:rFonts w:hint="default" w:ascii="Times New Roman" w:hAnsi="Times New Roman" w:eastAsia="Roboto" w:cs="Times New Roman"/>
           <w:sz w:val="26"/>
           <w:szCs w:val="26"/>
           <w:rtl w:val="0"/>
@@ -1824,16 +1877,16 @@
         <w:shd w:val="clear" w:fill="FFFFFF"/>
         <w:spacing w:before="120" w:after="120" w:line="360" w:lineRule="auto"/>
         <w:rPr>
-          <w:rFonts w:hint="default" w:ascii="Times New Roman" w:hAnsi="Times New Roman" w:eastAsia="Roboto"/>
-          <w:sz w:val="26"/>
-          <w:szCs w:val="26"/>
-          <w:rtl w:val="0"/>
-          <w:lang w:val="en-US"/>
-        </w:rPr>
-      </w:pPr>
-      <w:r>
-        <w:rPr>
-          <w:rFonts w:hint="default" w:ascii="Times New Roman" w:hAnsi="Times New Roman" w:eastAsia="Roboto"/>
+          <w:rFonts w:hint="default" w:ascii="Times New Roman" w:hAnsi="Times New Roman" w:eastAsia="Roboto" w:cs="Times New Roman"/>
+          <w:sz w:val="26"/>
+          <w:szCs w:val="26"/>
+          <w:rtl w:val="0"/>
+          <w:lang w:val="en-US"/>
+        </w:rPr>
+      </w:pPr>
+      <w:r>
+        <w:rPr>
+          <w:rFonts w:hint="default" w:ascii="Times New Roman" w:hAnsi="Times New Roman" w:eastAsia="Roboto" w:cs="Times New Roman"/>
           <w:sz w:val="26"/>
           <w:szCs w:val="26"/>
           <w:rtl w:val="0"/>
@@ -1867,7 +1920,7 @@
       </w:pPr>
       <w:r>
         <w:rPr>
-          <w:rFonts w:hint="default" w:ascii="Times New Roman" w:hAnsi="Times New Roman" w:eastAsia="Roboto"/>
+          <w:rFonts w:hint="default" w:ascii="Times New Roman" w:hAnsi="Times New Roman" w:eastAsia="Roboto" w:cs="Times New Roman"/>
           <w:sz w:val="26"/>
           <w:szCs w:val="26"/>
           <w:rtl w:val="0"/>
@@ -2013,7 +2066,7 @@
         <w:shd w:val="clear" w:fill="FFFFFF"/>
         <w:spacing w:before="120" w:after="120" w:line="360" w:lineRule="auto"/>
         <w:rPr>
-          <w:rFonts w:hint="default" w:ascii="Times New Roman" w:hAnsi="Times New Roman" w:eastAsia="Roboto"/>
+          <w:rFonts w:hint="default" w:ascii="Times New Roman" w:hAnsi="Times New Roman" w:eastAsia="Roboto" w:cs="Times New Roman"/>
           <w:b w:val="0"/>
           <w:bCs w:val="0"/>
           <w:sz w:val="26"/>
@@ -2024,7 +2077,7 @@
       </w:pPr>
       <w:r>
         <w:rPr>
-          <w:rFonts w:hint="default" w:ascii="Times New Roman" w:hAnsi="Times New Roman" w:eastAsia="Roboto"/>
+          <w:rFonts w:hint="default" w:ascii="Times New Roman" w:hAnsi="Times New Roman" w:eastAsia="Roboto" w:cs="Times New Roman"/>
           <w:b w:val="0"/>
           <w:bCs w:val="0"/>
           <w:sz w:val="26"/>
@@ -2120,7 +2173,7 @@
         <w:spacing w:before="240" w:after="0" w:afterAutospacing="0" w:line="360" w:lineRule="auto"/>
         <w:ind w:left="360" w:leftChars="0"/>
         <w:rPr>
-          <w:rFonts w:hint="default" w:ascii="Times New Roman" w:hAnsi="Times New Roman" w:eastAsia="Roboto"/>
+          <w:rFonts w:hint="default" w:ascii="Times New Roman" w:hAnsi="Times New Roman" w:eastAsia="Roboto" w:cs="Times New Roman"/>
           <w:sz w:val="26"/>
           <w:szCs w:val="26"/>
           <w:u w:val="none"/>
@@ -2129,7 +2182,7 @@
       </w:pPr>
       <w:r>
         <w:rPr>
-          <w:rFonts w:hint="default" w:ascii="Times New Roman" w:hAnsi="Times New Roman" w:eastAsia="Roboto"/>
+          <w:rFonts w:hint="default" w:ascii="Times New Roman" w:hAnsi="Times New Roman" w:eastAsia="Roboto" w:cs="Times New Roman"/>
           <w:sz w:val="26"/>
           <w:szCs w:val="26"/>
           <w:u w:val="none"/>
@@ -2432,7 +2485,7 @@
         <w:spacing w:before="240" w:line="360" w:lineRule="auto"/>
         <w:ind w:firstLine="720" w:firstLineChars="0"/>
         <w:rPr>
-          <w:rFonts w:hint="default" w:ascii="Times New Roman" w:hAnsi="Times New Roman" w:eastAsia="Roboto"/>
+          <w:rFonts w:hint="default" w:ascii="Times New Roman" w:hAnsi="Times New Roman" w:eastAsia="Roboto" w:cs="Times New Roman"/>
           <w:b w:val="0"/>
           <w:bCs w:val="0"/>
           <w:sz w:val="26"/>
@@ -2443,7 +2496,7 @@
       </w:pPr>
       <w:r>
         <w:rPr>
-          <w:rFonts w:hint="default" w:ascii="Times New Roman" w:hAnsi="Times New Roman" w:eastAsia="Roboto"/>
+          <w:rFonts w:hint="default" w:ascii="Times New Roman" w:hAnsi="Times New Roman" w:eastAsia="Roboto" w:cs="Times New Roman"/>
           <w:b w:val="0"/>
           <w:bCs w:val="0"/>
           <w:sz w:val="26"/>
@@ -2451,13 +2504,23 @@
           <w:u w:val="none"/>
           <w:lang w:val="en-US"/>
         </w:rPr>
-        <w:t>- Bài thực hành giúp em hiểu rõ hơn cách tổ chức dữ liệ</w:t>
-      </w:r>
-      <w:bookmarkStart w:id="3" w:name="_GoBack"/>
-      <w:bookmarkEnd w:id="3"/>
-      <w:r>
-        <w:rPr>
-          <w:rFonts w:hint="default" w:ascii="Times New Roman" w:hAnsi="Times New Roman" w:eastAsia="Roboto"/>
+        <w:t>- Bài thực hành giúp em hiểu rõ hơn cách tổ chức dữ liệu trong hệ thống thực tế.</w:t>
+      </w:r>
+    </w:p>
+    <w:p>
+      <w:pPr>
+        <w:pBdr>
+          <w:top w:val="none" w:color="auto" w:sz="0" w:space="0"/>
+          <w:left w:val="none" w:color="auto" w:sz="0" w:space="3258"/>
+          <w:bottom w:val="none" w:color="auto" w:sz="0" w:space="0"/>
+          <w:right w:val="none" w:color="auto" w:sz="0" w:space="0"/>
+          <w:between w:val="none" w:color="auto" w:sz="0" w:space="0"/>
+        </w:pBdr>
+        <w:shd w:val="clear" w:fill="FFFFFF"/>
+        <w:spacing w:before="240" w:line="360" w:lineRule="auto"/>
+        <w:ind w:left="1080" w:hanging="360"/>
+        <w:rPr>
+          <w:rFonts w:hint="default" w:ascii="Times New Roman" w:hAnsi="Times New Roman" w:eastAsia="Roboto" w:cs="Times New Roman"/>
           <w:b w:val="0"/>
           <w:bCs w:val="0"/>
           <w:sz w:val="26"/>
@@ -2465,7 +2528,18 @@
           <w:u w:val="none"/>
           <w:lang w:val="en-US"/>
         </w:rPr>
-        <w:t>u trong hệ thống thực tế.</w:t>
+      </w:pPr>
+      <w:r>
+        <w:rPr>
+          <w:rFonts w:hint="default" w:ascii="Times New Roman" w:hAnsi="Times New Roman" w:eastAsia="Roboto" w:cs="Times New Roman"/>
+          <w:b w:val="0"/>
+          <w:bCs w:val="0"/>
+          <w:sz w:val="26"/>
+          <w:szCs w:val="26"/>
+          <w:u w:val="none"/>
+          <w:lang w:val="en-US"/>
+        </w:rPr>
+        <w:t>- Hỗ trợ rất tốt cho các môn lập trình backend (PHP, NodeJS, Java,…).</w:t>
       </w:r>
     </w:p>
     <w:p>
@@ -2481,7 +2555,16 @@
         <w:spacing w:before="240" w:line="360" w:lineRule="auto"/>
         <w:ind w:left="1080" w:hanging="360"/>
         <w:rPr>
-          <w:rFonts w:hint="default" w:ascii="Times New Roman" w:hAnsi="Times New Roman" w:eastAsia="Roboto"/>
+          <w:rFonts w:hint="default" w:ascii="Times New Roman" w:hAnsi="Times New Roman" w:eastAsia="Roboto" w:cs="Times New Roman"/>
+          <w:b/>
+          <w:bCs/>
+          <w:sz w:val="26"/>
+          <w:szCs w:val="26"/>
+        </w:rPr>
+      </w:pPr>
+      <w:r>
+        <w:rPr>
+          <w:rFonts w:hint="default" w:ascii="Times New Roman" w:hAnsi="Times New Roman" w:eastAsia="Roboto" w:cs="Times New Roman"/>
           <w:b w:val="0"/>
           <w:bCs w:val="0"/>
           <w:sz w:val="26"/>
@@ -2489,50 +2572,6 @@
           <w:u w:val="none"/>
           <w:lang w:val="en-US"/>
         </w:rPr>
-      </w:pPr>
-      <w:r>
-        <w:rPr>
-          <w:rFonts w:hint="default" w:ascii="Times New Roman" w:hAnsi="Times New Roman" w:eastAsia="Roboto"/>
-          <w:b w:val="0"/>
-          <w:bCs w:val="0"/>
-          <w:sz w:val="26"/>
-          <w:szCs w:val="26"/>
-          <w:u w:val="none"/>
-          <w:lang w:val="en-US"/>
-        </w:rPr>
-        <w:t>- Hỗ trợ rất tốt cho các môn lập trình backend (PHP, NodeJS, Java,…).</w:t>
-      </w:r>
-    </w:p>
-    <w:p>
-      <w:pPr>
-        <w:pBdr>
-          <w:top w:val="none" w:color="auto" w:sz="0" w:space="0"/>
-          <w:left w:val="none" w:color="auto" w:sz="0" w:space="3258"/>
-          <w:bottom w:val="none" w:color="auto" w:sz="0" w:space="0"/>
-          <w:right w:val="none" w:color="auto" w:sz="0" w:space="0"/>
-          <w:between w:val="none" w:color="auto" w:sz="0" w:space="0"/>
-        </w:pBdr>
-        <w:shd w:val="clear" w:fill="FFFFFF"/>
-        <w:spacing w:before="240" w:line="360" w:lineRule="auto"/>
-        <w:ind w:left="1080" w:hanging="360"/>
-        <w:rPr>
-          <w:rFonts w:hint="default" w:ascii="Times New Roman" w:hAnsi="Times New Roman" w:eastAsia="Roboto" w:cs="Times New Roman"/>
-          <w:b/>
-          <w:bCs/>
-          <w:sz w:val="26"/>
-          <w:szCs w:val="26"/>
-        </w:rPr>
-      </w:pPr>
-      <w:r>
-        <w:rPr>
-          <w:rFonts w:hint="default" w:ascii="Times New Roman" w:hAnsi="Times New Roman" w:eastAsia="Roboto"/>
-          <w:b w:val="0"/>
-          <w:bCs w:val="0"/>
-          <w:sz w:val="26"/>
-          <w:szCs w:val="26"/>
-          <w:u w:val="none"/>
-          <w:lang w:val="en-US"/>
-        </w:rPr>
         <w:t>- Tăng khả năng tư duy logic và phân tích mô hình dữ liệu.</w:t>
       </w:r>
     </w:p>
@@ -2545,7 +2584,13 @@
         </w:rPr>
       </w:pPr>
     </w:p>
-    <w:p/>
+    <w:p>
+      <w:pPr>
+        <w:rPr>
+          <w:rFonts w:hint="default" w:ascii="Times New Roman" w:hAnsi="Times New Roman" w:cs="Times New Roman"/>
+        </w:rPr>
+      </w:pPr>
+    </w:p>
     <w:sectPr>
       <w:pgSz w:w="11909" w:h="16834"/>
       <w:pgMar w:top="1440" w:right="1440" w:bottom="1440" w:left="1440" w:header="720" w:footer="720" w:gutter="0"/>
